--- a/ESP Reviewer - 4th Quarter - Departmental.docx
+++ b/ESP Reviewer - 4th Quarter - Departmental.docx
@@ -1,6 +1,6 @@
 
 <file path=word/document.xml><?xml version="1.0" encoding="utf-8"?>
-<w:document xmlns:wpc="http://schemas.microsoft.com/office/word/2010/wordprocessingCanvas" xmlns:cx="http://schemas.microsoft.com/office/drawing/2014/chartex" xmlns:cx1="http://schemas.microsoft.com/office/drawing/2015/9/8/chartex" xmlns:cx2="http://schemas.microsoft.com/office/drawing/2015/10/21/chartex" xmlns:cx3="http://schemas.microsoft.com/office/drawing/2016/5/9/chartex" xmlns:cx4="http://schemas.microsoft.com/office/drawing/2016/5/10/chartex" xmlns:cx5="http://schemas.microsoft.com/office/drawing/2016/5/11/chartex" xmlns:cx6="http://schemas.microsoft.com/office/drawing/2016/5/12/chartex" xmlns:cx7="http://schemas.microsoft.com/office/drawing/2016/5/13/chartex" xmlns:cx8="http://schemas.microsoft.com/office/drawing/2016/5/14/chartex" xmlns:mc="http://schemas.openxmlformats.org/markup-compatibility/2006" xmlns:aink="http://schemas.microsoft.com/office/drawing/2016/ink" xmlns:am3d="http://schemas.microsoft.com/office/drawing/2017/model3d" xmlns:o="urn:schemas-microsoft-com:office:office" xmlns:oel="http://schemas.microsoft.com/office/2019/extlst" xmlns:r="http://schemas.openxmlformats.org/officeDocument/2006/relationships" xmlns:m="http://schemas.openxmlformats.org/officeDocument/2006/math" xmlns:v="urn:schemas-microsoft-com:vml" xmlns:wp14="http://schemas.microsoft.com/office/word/2010/wordprocessingDrawing" xmlns:wp="http://schemas.openxmlformats.org/drawingml/2006/wordprocessingDrawing" xmlns:w10="urn:schemas-microsoft-com:office:word" xmlns:w="http://schemas.openxmlformats.org/wordprocessingml/2006/main" xmlns:w14="http://schemas.microsoft.com/office/word/2010/wordml" xmlns:w15="http://schemas.microsoft.com/office/word/2012/wordml" xmlns:w16cex="http://schemas.microsoft.com/office/word/2018/wordml/cex" xmlns:w16cid="http://schemas.microsoft.com/office/word/2016/wordml/cid" xmlns:w16="http://schemas.microsoft.com/office/word/2018/wordml" xmlns:w16sdtdh="http://schemas.microsoft.com/office/word/2020/wordml/sdtdatahash" xmlns:w16se="http://schemas.microsoft.com/office/word/2015/wordml/symex" xmlns:wpg="http://schemas.microsoft.com/office/word/2010/wordprocessingGroup" xmlns:wpi="http://schemas.microsoft.com/office/word/2010/wordprocessingInk" xmlns:wne="http://schemas.microsoft.com/office/word/2006/wordml" xmlns:wps="http://schemas.microsoft.com/office/word/2010/wordprocessingShape" mc:Ignorable="w14 w15 w16se w16cid w16 w16cex w16sdtdh wp14">
+<w:document xmlns:wpc="http://schemas.microsoft.com/office/word/2010/wordprocessingCanvas" xmlns:cx="http://schemas.microsoft.com/office/drawing/2014/chartex" xmlns:cx1="http://schemas.microsoft.com/office/drawing/2015/9/8/chartex" xmlns:cx2="http://schemas.microsoft.com/office/drawing/2015/10/21/chartex" xmlns:cx3="http://schemas.microsoft.com/office/drawing/2016/5/9/chartex" xmlns:cx4="http://schemas.microsoft.com/office/drawing/2016/5/10/chartex" xmlns:cx5="http://schemas.microsoft.com/office/drawing/2016/5/11/chartex" xmlns:cx6="http://schemas.microsoft.com/office/drawing/2016/5/12/chartex" xmlns:cx7="http://schemas.microsoft.com/office/drawing/2016/5/13/chartex" xmlns:cx8="http://schemas.microsoft.com/office/drawing/2016/5/14/chartex" xmlns:mc="http://schemas.openxmlformats.org/markup-compatibility/2006" xmlns:aink="http://schemas.microsoft.com/office/drawing/2016/ink" xmlns:am3d="http://schemas.microsoft.com/office/drawing/2017/model3d" xmlns:o="urn:schemas-microsoft-com:office:office" xmlns:oel="http://schemas.microsoft.com/office/2019/extlst" xmlns:r="http://schemas.openxmlformats.org/officeDocument/2006/relationships" xmlns:m="http://schemas.openxmlformats.org/officeDocument/2006/math" xmlns:v="urn:schemas-microsoft-com:vml" xmlns:wp14="http://schemas.microsoft.com/office/word/2010/wordprocessingDrawing" xmlns:wp="http://schemas.openxmlformats.org/drawingml/2006/wordprocessingDrawing" xmlns:w10="urn:schemas-microsoft-com:office:word" xmlns:w="http://schemas.openxmlformats.org/wordprocessingml/2006/main" xmlns:w14="http://schemas.microsoft.com/office/word/2010/wordml" xmlns:w15="http://schemas.microsoft.com/office/word/2012/wordml" xmlns:w16cex="http://schemas.microsoft.com/office/word/2018/wordml/cex" xmlns:w16cid="http://schemas.microsoft.com/office/word/2016/wordml/cid" xmlns:w16="http://schemas.microsoft.com/office/word/2018/wordml" xmlns:w16du="http://schemas.microsoft.com/office/word/2023/wordml/word16du" xmlns:w16sdtdh="http://schemas.microsoft.com/office/word/2020/wordml/sdtdatahash" xmlns:w16se="http://schemas.microsoft.com/office/word/2015/wordml/symex" xmlns:wpg="http://schemas.microsoft.com/office/word/2010/wordprocessingGroup" xmlns:wpi="http://schemas.microsoft.com/office/word/2010/wordprocessingInk" xmlns:wne="http://schemas.microsoft.com/office/word/2006/wordml" xmlns:wps="http://schemas.microsoft.com/office/word/2010/wordprocessingShape" mc:Ignorable="w14 w15 w16se w16cid w16 w16cex w16sdtdh w16du wp14">
   <w:body>
     <w:p>
       <w:pPr>
@@ -26,7 +26,1666 @@
     <w:p>
       <w:pPr>
         <w:pStyle w:val="NoSpacing"/>
-      </w:pPr>
+        <w:jc w:val="center"/>
+        <w:rPr>
+          <w:b/>
+          <w:bCs/>
+        </w:rPr>
+      </w:pPr>
+      <w:r>
+        <w:rPr>
+          <w:b/>
+          <w:bCs/>
+        </w:rPr>
+        <w:t>My Potential and Future Career: Finding the Right Fit</w:t>
+      </w:r>
+    </w:p>
+    <w:p>
+      <w:pPr>
+        <w:pStyle w:val="NoSpacing"/>
+        <w:rPr>
+          <w:b/>
+          <w:bCs/>
+        </w:rPr>
+      </w:pPr>
+      <w:r>
+        <w:rPr>
+          <w:b/>
+          <w:bCs/>
+        </w:rPr>
+        <w:t>Choosing the Right Course and Profession or Business:</w:t>
+      </w:r>
+    </w:p>
+    <w:p>
+      <w:pPr>
+        <w:pStyle w:val="NoSpacing"/>
+        <w:numPr>
+          <w:ilvl w:val="0"/>
+          <w:numId w:val="5"/>
+        </w:numPr>
+      </w:pPr>
+      <w:r>
+        <w:t>Aside from your dreams and goal, there are other factors that you need to take into consideration when deciding a course and profession to pursue</w:t>
+      </w:r>
+    </w:p>
+    <w:p>
+      <w:pPr>
+        <w:pStyle w:val="NoSpacing"/>
+      </w:pPr>
+    </w:p>
+    <w:p>
+      <w:pPr>
+        <w:pStyle w:val="NoSpacing"/>
+        <w:rPr>
+          <w:b/>
+          <w:bCs/>
+        </w:rPr>
+      </w:pPr>
+      <w:r>
+        <w:rPr>
+          <w:b/>
+          <w:bCs/>
+        </w:rPr>
+        <w:t>Personal Attributes and Choosing a Profession or Business:</w:t>
+      </w:r>
+    </w:p>
+    <w:p>
+      <w:pPr>
+        <w:pStyle w:val="NoSpacing"/>
+        <w:numPr>
+          <w:ilvl w:val="0"/>
+          <w:numId w:val="5"/>
+        </w:numPr>
+      </w:pPr>
+      <w:r>
+        <w:t>The course you will pursue will usually lead you to the job and profession of your choice. Most people who look fir the perfect</w:t>
+      </w:r>
+      <w:r>
+        <w:t>. Most people who look for the perfect course and profession believe that academic courses and profession believe that academic courses are more ideal than technical-vocational ones.</w:t>
+      </w:r>
+    </w:p>
+    <w:p>
+      <w:pPr>
+        <w:pStyle w:val="NoSpacing"/>
+        <w:numPr>
+          <w:ilvl w:val="0"/>
+          <w:numId w:val="6"/>
+        </w:numPr>
+      </w:pPr>
+      <w:r>
+        <w:rPr>
+          <w:b/>
+          <w:bCs/>
+        </w:rPr>
+        <w:t>Interests</w:t>
+      </w:r>
+      <w:r>
+        <w:t xml:space="preserve"> – The things you want to do, is the factor that you should help you determine the right course and profession or business for you.</w:t>
+      </w:r>
+    </w:p>
+    <w:p>
+      <w:pPr>
+        <w:pStyle w:val="NoSpacing"/>
+        <w:numPr>
+          <w:ilvl w:val="0"/>
+          <w:numId w:val="6"/>
+        </w:numPr>
+      </w:pPr>
+      <w:r>
+        <w:rPr>
+          <w:b/>
+          <w:bCs/>
+        </w:rPr>
+        <w:t xml:space="preserve">Personality </w:t>
+      </w:r>
+      <w:r>
+        <w:t xml:space="preserve">– John Lewis Holland, an American psychologist, wrote that people who are more </w:t>
+      </w:r>
+      <w:r>
+        <w:t>productive</w:t>
+      </w:r>
+      <w:r>
+        <w:t xml:space="preserve"> can better themselves and are happy with their job if it matches their personality. Holland gave six personality groups and the </w:t>
+      </w:r>
+      <w:r>
+        <w:t>activities</w:t>
+      </w:r>
+      <w:r>
+        <w:t xml:space="preserve"> and occupations best suited for them:</w:t>
+      </w:r>
+    </w:p>
+    <w:tbl>
+      <w:tblPr>
+        <w:tblStyle w:val="TableGrid"/>
+        <w:tblW w:w="0" w:type="auto"/>
+        <w:tblLook w:val="04A0" w:firstRow="1" w:lastRow="0" w:firstColumn="1" w:lastColumn="0" w:noHBand="0" w:noVBand="1"/>
+      </w:tblPr>
+      <w:tblGrid>
+        <w:gridCol w:w="3116"/>
+        <w:gridCol w:w="3117"/>
+        <w:gridCol w:w="3117"/>
+      </w:tblGrid>
+      <w:tr>
+        <w:tc>
+          <w:tcPr>
+            <w:tcW w:w="3116" w:type="dxa"/>
+          </w:tcPr>
+          <w:p>
+            <w:pPr>
+              <w:pStyle w:val="NoSpacing"/>
+              <w:jc w:val="center"/>
+              <w:rPr>
+                <w:b/>
+                <w:bCs/>
+              </w:rPr>
+            </w:pPr>
+            <w:r>
+              <w:rPr>
+                <w:b/>
+                <w:bCs/>
+              </w:rPr>
+              <w:t>Personality:</w:t>
+            </w:r>
+          </w:p>
+        </w:tc>
+        <w:tc>
+          <w:tcPr>
+            <w:tcW w:w="3117" w:type="dxa"/>
+          </w:tcPr>
+          <w:p>
+            <w:pPr>
+              <w:pStyle w:val="NoSpacing"/>
+              <w:jc w:val="center"/>
+              <w:rPr>
+                <w:b/>
+                <w:bCs/>
+              </w:rPr>
+            </w:pPr>
+            <w:r>
+              <w:rPr>
+                <w:b/>
+                <w:bCs/>
+              </w:rPr>
+              <w:t>Activities:</w:t>
+            </w:r>
+          </w:p>
+        </w:tc>
+        <w:tc>
+          <w:tcPr>
+            <w:tcW w:w="3117" w:type="dxa"/>
+          </w:tcPr>
+          <w:p>
+            <w:pPr>
+              <w:pStyle w:val="NoSpacing"/>
+              <w:jc w:val="center"/>
+              <w:rPr>
+                <w:b/>
+                <w:bCs/>
+              </w:rPr>
+            </w:pPr>
+            <w:r>
+              <w:rPr>
+                <w:b/>
+                <w:bCs/>
+              </w:rPr>
+              <w:t>Occupation or Profession:</w:t>
+            </w:r>
+          </w:p>
+        </w:tc>
+      </w:tr>
+      <w:tr>
+        <w:tc>
+          <w:tcPr>
+            <w:tcW w:w="3116" w:type="dxa"/>
+          </w:tcPr>
+          <w:p>
+            <w:pPr>
+              <w:pStyle w:val="NoSpacing"/>
+            </w:pPr>
+            <w:r>
+              <w:t>Realistic:</w:t>
+            </w:r>
+          </w:p>
+        </w:tc>
+        <w:tc>
+          <w:tcPr>
+            <w:tcW w:w="3117" w:type="dxa"/>
+          </w:tcPr>
+          <w:p>
+            <w:pPr>
+              <w:pStyle w:val="NoSpacing"/>
+            </w:pPr>
+            <w:r>
+              <w:t>Using things or equipment; working on practical or hands-on problems and solutions.</w:t>
+            </w:r>
+          </w:p>
+        </w:tc>
+        <w:tc>
+          <w:tcPr>
+            <w:tcW w:w="3117" w:type="dxa"/>
+          </w:tcPr>
+          <w:p>
+            <w:pPr>
+              <w:pStyle w:val="NoSpacing"/>
+            </w:pPr>
+            <w:r>
+              <w:t>Farmer, carpenter, mechanic, and engineer.</w:t>
+            </w:r>
+          </w:p>
+        </w:tc>
+      </w:tr>
+      <w:tr>
+        <w:tc>
+          <w:tcPr>
+            <w:tcW w:w="3116" w:type="dxa"/>
+          </w:tcPr>
+          <w:p>
+            <w:pPr>
+              <w:pStyle w:val="NoSpacing"/>
+            </w:pPr>
+            <w:r>
+              <w:t>Investigative:</w:t>
+            </w:r>
+          </w:p>
+        </w:tc>
+        <w:tc>
+          <w:tcPr>
+            <w:tcW w:w="3117" w:type="dxa"/>
+          </w:tcPr>
+          <w:p>
+            <w:pPr>
+              <w:pStyle w:val="NoSpacing"/>
+            </w:pPr>
+            <w:r>
+              <w:t xml:space="preserve">Using information and ideas; work that </w:t>
+            </w:r>
+            <w:r>
+              <w:t>involves</w:t>
+            </w:r>
+            <w:r>
+              <w:t xml:space="preserve"> extensive amount of thinking.</w:t>
+            </w:r>
+          </w:p>
+        </w:tc>
+        <w:tc>
+          <w:tcPr>
+            <w:tcW w:w="3117" w:type="dxa"/>
+          </w:tcPr>
+          <w:p>
+            <w:pPr>
+              <w:pStyle w:val="NoSpacing"/>
+            </w:pPr>
+            <w:r>
+              <w:t xml:space="preserve">Chemist and </w:t>
+            </w:r>
+            <w:r>
+              <w:t>researcher</w:t>
+            </w:r>
+            <w:r>
+              <w:t>.</w:t>
+            </w:r>
+          </w:p>
+        </w:tc>
+      </w:tr>
+      <w:tr>
+        <w:tc>
+          <w:tcPr>
+            <w:tcW w:w="3116" w:type="dxa"/>
+          </w:tcPr>
+          <w:p>
+            <w:pPr>
+              <w:pStyle w:val="NoSpacing"/>
+            </w:pPr>
+            <w:r>
+              <w:t>Artistic:</w:t>
+            </w:r>
+          </w:p>
+        </w:tc>
+        <w:tc>
+          <w:tcPr>
+            <w:tcW w:w="3117" w:type="dxa"/>
+          </w:tcPr>
+          <w:p>
+            <w:pPr>
+              <w:pStyle w:val="NoSpacing"/>
+            </w:pPr>
+            <w:r>
+              <w:t>Creation of things; working with forms, designs, and patterns.</w:t>
+            </w:r>
+          </w:p>
+        </w:tc>
+        <w:tc>
+          <w:tcPr>
+            <w:tcW w:w="3117" w:type="dxa"/>
+          </w:tcPr>
+          <w:p>
+            <w:pPr>
+              <w:pStyle w:val="NoSpacing"/>
+            </w:pPr>
+            <w:r>
+              <w:t>Painter and writer.</w:t>
+            </w:r>
+          </w:p>
+        </w:tc>
+      </w:tr>
+      <w:tr>
+        <w:tc>
+          <w:tcPr>
+            <w:tcW w:w="3116" w:type="dxa"/>
+          </w:tcPr>
+          <w:p>
+            <w:pPr>
+              <w:pStyle w:val="NoSpacing"/>
+            </w:pPr>
+            <w:r>
+              <w:t>Social:</w:t>
+            </w:r>
+          </w:p>
+        </w:tc>
+        <w:tc>
+          <w:tcPr>
+            <w:tcW w:w="3117" w:type="dxa"/>
+          </w:tcPr>
+          <w:p>
+            <w:pPr>
+              <w:pStyle w:val="NoSpacing"/>
+            </w:pPr>
+            <w:r>
+              <w:t>Helping or working with others.</w:t>
+            </w:r>
+          </w:p>
+        </w:tc>
+        <w:tc>
+          <w:tcPr>
+            <w:tcW w:w="3117" w:type="dxa"/>
+          </w:tcPr>
+          <w:p>
+            <w:pPr>
+              <w:pStyle w:val="NoSpacing"/>
+            </w:pPr>
+            <w:r>
+              <w:t>Social worker and counselor.</w:t>
+            </w:r>
+          </w:p>
+        </w:tc>
+      </w:tr>
+      <w:tr>
+        <w:tc>
+          <w:tcPr>
+            <w:tcW w:w="3116" w:type="dxa"/>
+          </w:tcPr>
+          <w:p>
+            <w:pPr>
+              <w:pStyle w:val="NoSpacing"/>
+            </w:pPr>
+            <w:r>
+              <w:t>Enterprising:</w:t>
+            </w:r>
+          </w:p>
+        </w:tc>
+        <w:tc>
+          <w:tcPr>
+            <w:tcW w:w="3117" w:type="dxa"/>
+          </w:tcPr>
+          <w:p>
+            <w:pPr>
+              <w:pStyle w:val="NoSpacing"/>
+            </w:pPr>
+            <w:r>
+              <w:t>Leading people and making decisions.</w:t>
+            </w:r>
+          </w:p>
+        </w:tc>
+        <w:tc>
+          <w:tcPr>
+            <w:tcW w:w="3117" w:type="dxa"/>
+          </w:tcPr>
+          <w:p>
+            <w:pPr>
+              <w:pStyle w:val="NoSpacing"/>
+            </w:pPr>
+            <w:r>
+              <w:t>Entrepreneur</w:t>
+            </w:r>
+          </w:p>
+        </w:tc>
+      </w:tr>
+      <w:tr>
+        <w:tc>
+          <w:tcPr>
+            <w:tcW w:w="3116" w:type="dxa"/>
+          </w:tcPr>
+          <w:p>
+            <w:pPr>
+              <w:pStyle w:val="NoSpacing"/>
+            </w:pPr>
+            <w:r>
+              <w:t>Conventional:</w:t>
+            </w:r>
+          </w:p>
+        </w:tc>
+        <w:tc>
+          <w:tcPr>
+            <w:tcW w:w="3117" w:type="dxa"/>
+          </w:tcPr>
+          <w:p>
+            <w:pPr>
+              <w:pStyle w:val="NoSpacing"/>
+            </w:pPr>
+            <w:r>
+              <w:t>Organizing data; following set procedures and routines.</w:t>
+            </w:r>
+          </w:p>
+        </w:tc>
+        <w:tc>
+          <w:tcPr>
+            <w:tcW w:w="3117" w:type="dxa"/>
+          </w:tcPr>
+          <w:p>
+            <w:pPr>
+              <w:pStyle w:val="NoSpacing"/>
+            </w:pPr>
+            <w:r>
+              <w:t>Auditor</w:t>
+            </w:r>
+          </w:p>
+        </w:tc>
+      </w:tr>
+    </w:tbl>
+    <w:p>
+      <w:pPr>
+        <w:pStyle w:val="NoSpacing"/>
+        <w:numPr>
+          <w:ilvl w:val="0"/>
+          <w:numId w:val="6"/>
+        </w:numPr>
+      </w:pPr>
+      <w:r>
+        <w:rPr>
+          <w:b/>
+          <w:bCs/>
+        </w:rPr>
+        <w:t>Skills and Talents</w:t>
+      </w:r>
+      <w:r>
+        <w:t xml:space="preserve"> – There are things you can easily do, and there are those that you cannot do very well. Pursuing a course and profession that are in line with your skills and talents will ensure that you will di well in that field</w:t>
+      </w:r>
+      <w:r>
+        <w:t>.</w:t>
+      </w:r>
+    </w:p>
+    <w:p>
+      <w:pPr>
+        <w:pStyle w:val="NoSpacing"/>
+        <w:numPr>
+          <w:ilvl w:val="0"/>
+          <w:numId w:val="6"/>
+        </w:numPr>
+      </w:pPr>
+      <w:r>
+        <w:rPr>
+          <w:b/>
+          <w:bCs/>
+        </w:rPr>
+        <w:t>Self-Analysis and Self-Knowledge</w:t>
+      </w:r>
+      <w:r>
+        <w:t xml:space="preserve"> – It is easier to succeed in your choses course and profession or business if your choice is the right one. You need to carefully look at yourself and know your strengths, weaknesses, and how they align with your preferred course and profession.</w:t>
+      </w:r>
+    </w:p>
+    <w:p>
+      <w:pPr>
+        <w:pStyle w:val="NoSpacing"/>
+        <w:numPr>
+          <w:ilvl w:val="0"/>
+          <w:numId w:val="9"/>
+        </w:numPr>
+      </w:pPr>
+      <w:r>
+        <w:t>What do I want to do during my free time?</w:t>
+      </w:r>
+    </w:p>
+    <w:p>
+      <w:pPr>
+        <w:pStyle w:val="NoSpacing"/>
+        <w:numPr>
+          <w:ilvl w:val="0"/>
+          <w:numId w:val="9"/>
+        </w:numPr>
+      </w:pPr>
+      <w:r>
+        <w:t>What hobbies do I enjoy most?</w:t>
+      </w:r>
+    </w:p>
+    <w:p>
+      <w:pPr>
+        <w:pStyle w:val="NoSpacing"/>
+        <w:numPr>
+          <w:ilvl w:val="0"/>
+          <w:numId w:val="9"/>
+        </w:numPr>
+      </w:pPr>
+      <w:r>
+        <w:t>What activities make me happy and motivated?</w:t>
+      </w:r>
+    </w:p>
+    <w:p>
+      <w:pPr>
+        <w:pStyle w:val="NoSpacing"/>
+        <w:numPr>
+          <w:ilvl w:val="0"/>
+          <w:numId w:val="9"/>
+        </w:numPr>
+      </w:pPr>
+      <w:r>
+        <w:t>What are my favorite subjects in class?</w:t>
+      </w:r>
+    </w:p>
+    <w:p>
+      <w:pPr>
+        <w:pStyle w:val="NoSpacing"/>
+        <w:numPr>
+          <w:ilvl w:val="0"/>
+          <w:numId w:val="9"/>
+        </w:numPr>
+      </w:pPr>
+      <w:r>
+        <w:t>Which subjects do I excel in?</w:t>
+      </w:r>
+    </w:p>
+    <w:p>
+      <w:pPr>
+        <w:pStyle w:val="NoSpacing"/>
+        <w:numPr>
+          <w:ilvl w:val="0"/>
+          <w:numId w:val="9"/>
+        </w:numPr>
+      </w:pPr>
+      <w:r>
+        <w:t>Which subjects am I most interested in?</w:t>
+      </w:r>
+    </w:p>
+    <w:p>
+      <w:pPr>
+        <w:pStyle w:val="NoSpacing"/>
+        <w:numPr>
+          <w:ilvl w:val="0"/>
+          <w:numId w:val="9"/>
+        </w:numPr>
+      </w:pPr>
+      <w:r>
+        <w:t xml:space="preserve">What things am I capable of doing? Which of these do I excel in? </w:t>
+      </w:r>
+    </w:p>
+    <w:p>
+      <w:pPr>
+        <w:pStyle w:val="NoSpacing"/>
+        <w:numPr>
+          <w:ilvl w:val="0"/>
+          <w:numId w:val="9"/>
+        </w:numPr>
+      </w:pPr>
+      <w:r>
+        <w:t>What do I expect to gain from a task or from an occupation?</w:t>
+      </w:r>
+    </w:p>
+    <w:p>
+      <w:pPr>
+        <w:pStyle w:val="NoSpacing"/>
+      </w:pPr>
+    </w:p>
+    <w:p>
+      <w:pPr>
+        <w:pStyle w:val="NoSpacing"/>
+      </w:pPr>
+    </w:p>
+    <w:p>
+      <w:pPr>
+        <w:pStyle w:val="NoSpacing"/>
+      </w:pPr>
+    </w:p>
+    <w:p>
+      <w:pPr>
+        <w:pStyle w:val="NoSpacing"/>
+        <w:numPr>
+          <w:ilvl w:val="0"/>
+          <w:numId w:val="6"/>
+        </w:numPr>
+      </w:pPr>
+      <w:r>
+        <w:rPr>
+          <w:b/>
+          <w:bCs/>
+        </w:rPr>
+        <w:lastRenderedPageBreak/>
+        <w:t>The Right Profession or Business for the Country’s Progress</w:t>
+      </w:r>
+      <w:r>
+        <w:t xml:space="preserve"> – Making a decision about your course and career is not just a decision you are making for yourself but also for the country.</w:t>
+      </w:r>
+      <w:r>
+        <w:t xml:space="preserve"> </w:t>
+      </w:r>
+    </w:p>
+    <w:p>
+      <w:pPr>
+        <w:pStyle w:val="NoSpacing"/>
+        <w:jc w:val="center"/>
+        <w:rPr>
+          <w:b/>
+          <w:bCs/>
+        </w:rPr>
+      </w:pPr>
+    </w:p>
+    <w:p>
+      <w:pPr>
+        <w:pStyle w:val="NoSpacing"/>
+        <w:jc w:val="center"/>
+        <w:rPr>
+          <w:b/>
+          <w:bCs/>
+        </w:rPr>
+      </w:pPr>
+    </w:p>
+    <w:p>
+      <w:pPr>
+        <w:pStyle w:val="NoSpacing"/>
+        <w:jc w:val="center"/>
+        <w:rPr>
+          <w:b/>
+          <w:bCs/>
+        </w:rPr>
+      </w:pPr>
+    </w:p>
+    <w:p>
+      <w:pPr>
+        <w:pStyle w:val="NoSpacing"/>
+        <w:jc w:val="center"/>
+        <w:rPr>
+          <w:b/>
+          <w:bCs/>
+        </w:rPr>
+      </w:pPr>
+      <w:r>
+        <w:rPr>
+          <w:b/>
+          <w:bCs/>
+        </w:rPr>
+        <w:t>Studying: Preparing for Future Success</w:t>
+      </w:r>
+    </w:p>
+    <w:p>
+      <w:pPr>
+        <w:pStyle w:val="NoSpacing"/>
+        <w:numPr>
+          <w:ilvl w:val="0"/>
+          <w:numId w:val="2"/>
+        </w:numPr>
+      </w:pPr>
+      <w:r>
+        <w:t>All the decisions and the planning you have made or will make to realize your dream will be useless unless you start doing something today.</w:t>
+      </w:r>
+    </w:p>
+    <w:p>
+      <w:pPr>
+        <w:pStyle w:val="NoSpacing"/>
+        <w:numPr>
+          <w:ilvl w:val="0"/>
+          <w:numId w:val="2"/>
+        </w:numPr>
+      </w:pPr>
+      <w:r>
+        <w:rPr>
+          <w:i/>
+          <w:iCs/>
+        </w:rPr>
+        <w:t>"Start where you are. Use what you have. Do what you can."</w:t>
+      </w:r>
+      <w:r>
+        <w:rPr>
+          <w:i/>
+          <w:iCs/>
+        </w:rPr>
+        <w:t xml:space="preserve"> </w:t>
+      </w:r>
+      <w:r>
+        <w:t xml:space="preserve">- </w:t>
+      </w:r>
+      <w:r>
+        <w:t>Arthur Ashe</w:t>
+      </w:r>
+    </w:p>
+    <w:p>
+      <w:pPr>
+        <w:pStyle w:val="NoSpacing"/>
+        <w:numPr>
+          <w:ilvl w:val="0"/>
+          <w:numId w:val="2"/>
+        </w:numPr>
+      </w:pPr>
+      <w:r>
+        <w:t>All the decisions and actions you make from hereon will either bring you closer or take you farther away from your desired future.</w:t>
+      </w:r>
+    </w:p>
+    <w:p>
+      <w:pPr>
+        <w:pStyle w:val="NoSpacing"/>
+        <w:numPr>
+          <w:ilvl w:val="0"/>
+          <w:numId w:val="2"/>
+        </w:numPr>
+      </w:pPr>
+      <w:r>
+        <w:t>Whether you accept that responsibility or not, you will live with the consequences of your actions and decisions</w:t>
+      </w:r>
+      <w:r>
+        <w:t xml:space="preserve">. </w:t>
+      </w:r>
+      <w:r>
+        <w:t>Improve your study habits.</w:t>
+      </w:r>
+    </w:p>
+    <w:p>
+      <w:pPr>
+        <w:pStyle w:val="NoSpacing"/>
+        <w:numPr>
+          <w:ilvl w:val="0"/>
+          <w:numId w:val="2"/>
+        </w:numPr>
+      </w:pPr>
+      <w:r>
+        <w:t>You start showing that you are ready to take responsibility and be accountable for your future and your dream by taking your studies seriously.</w:t>
+      </w:r>
+    </w:p>
+    <w:p>
+      <w:pPr>
+        <w:pStyle w:val="NoSpacing"/>
+      </w:pPr>
+    </w:p>
+    <w:p>
+      <w:pPr>
+        <w:pStyle w:val="NoSpacing"/>
+        <w:rPr>
+          <w:b/>
+          <w:bCs/>
+        </w:rPr>
+      </w:pPr>
+      <w:r>
+        <w:rPr>
+          <w:b/>
+          <w:bCs/>
+        </w:rPr>
+        <w:t>Through Studying:</w:t>
+      </w:r>
+    </w:p>
+    <w:p>
+      <w:pPr>
+        <w:pStyle w:val="NoSpacing"/>
+        <w:numPr>
+          <w:ilvl w:val="0"/>
+          <w:numId w:val="4"/>
+        </w:numPr>
+      </w:pPr>
+      <w:r>
+        <w:t xml:space="preserve">You get information that is not normally known to people who are not in school </w:t>
+      </w:r>
+      <w:r>
+        <w:t>(</w:t>
+      </w:r>
+      <w:r>
+        <w:t>e.g. technologies or social issues</w:t>
+      </w:r>
+      <w:r>
+        <w:t>)</w:t>
+      </w:r>
+    </w:p>
+    <w:p>
+      <w:pPr>
+        <w:pStyle w:val="NoSpacing"/>
+        <w:numPr>
+          <w:ilvl w:val="0"/>
+          <w:numId w:val="4"/>
+        </w:numPr>
+      </w:pPr>
+      <w:r>
+        <w:t>It gives fundamental skills that you will need in your chosen profession including social skills, thinking skills, and decision-making skills.</w:t>
+      </w:r>
+    </w:p>
+    <w:p>
+      <w:pPr>
+        <w:pStyle w:val="NoSpacing"/>
+      </w:pPr>
+    </w:p>
+    <w:p>
+      <w:pPr>
+        <w:pStyle w:val="NoSpacing"/>
+        <w:rPr>
+          <w:b/>
+          <w:bCs/>
+        </w:rPr>
+      </w:pPr>
+      <w:r>
+        <w:rPr>
+          <w:b/>
+          <w:bCs/>
+        </w:rPr>
+        <w:t>Improving Study Skills and Habits:</w:t>
+      </w:r>
+    </w:p>
+    <w:p>
+      <w:pPr>
+        <w:pStyle w:val="NoSpacing"/>
+        <w:numPr>
+          <w:ilvl w:val="0"/>
+          <w:numId w:val="2"/>
+        </w:numPr>
+      </w:pPr>
+      <w:r>
+        <w:t>Avoid Procrastination</w:t>
+      </w:r>
+    </w:p>
+    <w:p>
+      <w:pPr>
+        <w:pStyle w:val="NoSpacing"/>
+        <w:numPr>
+          <w:ilvl w:val="0"/>
+          <w:numId w:val="2"/>
+        </w:numPr>
+      </w:pPr>
+      <w:r>
+        <w:t>Avoid Distractions</w:t>
+      </w:r>
+    </w:p>
+    <w:p>
+      <w:pPr>
+        <w:pStyle w:val="NoSpacing"/>
+        <w:numPr>
+          <w:ilvl w:val="0"/>
+          <w:numId w:val="2"/>
+        </w:numPr>
+      </w:pPr>
+      <w:r>
+        <w:t>Manage your time</w:t>
+      </w:r>
+    </w:p>
+    <w:p>
+      <w:pPr>
+        <w:pStyle w:val="NoSpacing"/>
+        <w:numPr>
+          <w:ilvl w:val="0"/>
+          <w:numId w:val="2"/>
+        </w:numPr>
+      </w:pPr>
+      <w:r>
+        <w:t>Prepare for all your classes</w:t>
+      </w:r>
+    </w:p>
+    <w:p>
+      <w:pPr>
+        <w:pStyle w:val="NoSpacing"/>
+        <w:numPr>
+          <w:ilvl w:val="0"/>
+          <w:numId w:val="2"/>
+        </w:numPr>
+      </w:pPr>
+      <w:r>
+        <w:t>Ask questions and ask for help</w:t>
+      </w:r>
+    </w:p>
+    <w:p>
+      <w:pPr>
+        <w:pStyle w:val="NoSpacing"/>
+      </w:pPr>
+    </w:p>
+    <w:p>
+      <w:pPr>
+        <w:pStyle w:val="NoSpacing"/>
+        <w:rPr>
+          <w:b/>
+          <w:bCs/>
+        </w:rPr>
+      </w:pPr>
+      <w:r>
+        <w:rPr>
+          <w:b/>
+          <w:bCs/>
+        </w:rPr>
+        <w:t>Planning For Your Course and Profession or Business:</w:t>
+      </w:r>
+    </w:p>
+    <w:p>
+      <w:pPr>
+        <w:pStyle w:val="NoSpacing"/>
+        <w:numPr>
+          <w:ilvl w:val="0"/>
+          <w:numId w:val="2"/>
+        </w:numPr>
+      </w:pPr>
+      <w:r>
+        <w:t>One of the many decisions you will make that you should start thinking about today is your course and profession or business.</w:t>
+      </w:r>
+      <w:r>
+        <w:t xml:space="preserve"> </w:t>
+      </w:r>
+      <w:r>
+        <w:t>To decide wisely, here are the things that you should do</w:t>
+      </w:r>
+      <w:r>
+        <w:t>:</w:t>
+      </w:r>
+    </w:p>
+    <w:p>
+      <w:pPr>
+        <w:pStyle w:val="NoSpacing"/>
+        <w:numPr>
+          <w:ilvl w:val="0"/>
+          <w:numId w:val="10"/>
+        </w:numPr>
+      </w:pPr>
+      <w:r>
+        <w:rPr>
+          <w:b/>
+          <w:bCs/>
+        </w:rPr>
+        <w:t>S</w:t>
+      </w:r>
+      <w:r>
+        <w:rPr>
+          <w:b/>
+          <w:bCs/>
+        </w:rPr>
+        <w:t>tep 1</w:t>
+      </w:r>
+      <w:r>
+        <w:t xml:space="preserve"> - </w:t>
+      </w:r>
+      <w:r>
+        <w:t>Know where you are at the moment and where you want to go. Ask yourself these questions to get to know yourself better:</w:t>
+      </w:r>
+    </w:p>
+    <w:p>
+      <w:pPr>
+        <w:pStyle w:val="NoSpacing"/>
+        <w:numPr>
+          <w:ilvl w:val="0"/>
+          <w:numId w:val="11"/>
+        </w:numPr>
+      </w:pPr>
+      <w:r>
+        <w:t>What are my dream professions or occupations?</w:t>
+      </w:r>
+    </w:p>
+    <w:p>
+      <w:pPr>
+        <w:pStyle w:val="NoSpacing"/>
+        <w:numPr>
+          <w:ilvl w:val="0"/>
+          <w:numId w:val="11"/>
+        </w:numPr>
+      </w:pPr>
+      <w:r>
+        <w:t>What are my interests, values, personality, and skills or talents?</w:t>
+      </w:r>
+    </w:p>
+    <w:p>
+      <w:pPr>
+        <w:pStyle w:val="NoSpacing"/>
+        <w:numPr>
+          <w:ilvl w:val="0"/>
+          <w:numId w:val="11"/>
+        </w:numPr>
+      </w:pPr>
+      <w:r>
+        <w:t>What are my strengths and opportunities for growth concerning studies and work?</w:t>
+      </w:r>
+    </w:p>
+    <w:p>
+      <w:pPr>
+        <w:pStyle w:val="NoSpacing"/>
+        <w:numPr>
+          <w:ilvl w:val="0"/>
+          <w:numId w:val="10"/>
+        </w:numPr>
+      </w:pPr>
+      <w:r>
+        <w:rPr>
+          <w:b/>
+          <w:bCs/>
+        </w:rPr>
+        <w:t xml:space="preserve">Step 2 </w:t>
+      </w:r>
+      <w:r>
+        <w:t xml:space="preserve">- </w:t>
+      </w:r>
+      <w:r>
+        <w:t>Research the professions or business you are interested in including your chances of succeeding in this field</w:t>
+      </w:r>
+    </w:p>
+    <w:p>
+      <w:pPr>
+        <w:pStyle w:val="NoSpacing"/>
+        <w:numPr>
+          <w:ilvl w:val="0"/>
+          <w:numId w:val="12"/>
+        </w:numPr>
+      </w:pPr>
+      <w:r>
+        <w:t>What skills are needed in my preferred business or profession?</w:t>
+      </w:r>
+    </w:p>
+    <w:p>
+      <w:pPr>
+        <w:pStyle w:val="NoSpacing"/>
+        <w:numPr>
+          <w:ilvl w:val="0"/>
+          <w:numId w:val="12"/>
+        </w:numPr>
+      </w:pPr>
+      <w:r>
+        <w:t xml:space="preserve">What </w:t>
+      </w:r>
+      <w:r>
+        <w:t>is</w:t>
+      </w:r>
+      <w:r>
+        <w:t xml:space="preserve"> the labor market demands for these businesses or professions?</w:t>
+      </w:r>
+    </w:p>
+    <w:p>
+      <w:pPr>
+        <w:pStyle w:val="NoSpacing"/>
+        <w:numPr>
+          <w:ilvl w:val="0"/>
+          <w:numId w:val="12"/>
+        </w:numPr>
+      </w:pPr>
+      <w:r>
+        <w:t>Which of my interests, values, personality, and skills or talents match the requirements of my preferred business or professions?</w:t>
+      </w:r>
+    </w:p>
+    <w:p>
+      <w:pPr>
+        <w:pStyle w:val="NoSpacing"/>
+        <w:numPr>
+          <w:ilvl w:val="0"/>
+          <w:numId w:val="10"/>
+        </w:numPr>
+      </w:pPr>
+      <w:r>
+        <w:rPr>
+          <w:b/>
+          <w:bCs/>
+        </w:rPr>
+        <w:t>Step 3</w:t>
+      </w:r>
+      <w:r>
+        <w:t xml:space="preserve"> - </w:t>
+      </w:r>
+      <w:r>
+        <w:t>Limit your options by choosing the business or profession that best suits your potential.</w:t>
+      </w:r>
+    </w:p>
+    <w:p>
+      <w:pPr>
+        <w:pStyle w:val="NoSpacing"/>
+        <w:numPr>
+          <w:ilvl w:val="0"/>
+          <w:numId w:val="13"/>
+        </w:numPr>
+      </w:pPr>
+      <w:r>
+        <w:t>What business or profession best matches my</w:t>
+      </w:r>
+      <w:r>
+        <w:t xml:space="preserve"> </w:t>
+      </w:r>
+      <w:r>
+        <w:t>potential and will be in demand in the future?</w:t>
+      </w:r>
+    </w:p>
+    <w:p>
+      <w:pPr>
+        <w:pStyle w:val="NoSpacing"/>
+        <w:numPr>
+          <w:ilvl w:val="0"/>
+          <w:numId w:val="13"/>
+        </w:numPr>
+      </w:pPr>
+      <w:r>
+        <w:t>Which of the remaining options do I like the most? The least?</w:t>
+      </w:r>
+    </w:p>
+    <w:p>
+      <w:pPr>
+        <w:pStyle w:val="NoSpacing"/>
+        <w:numPr>
+          <w:ilvl w:val="0"/>
+          <w:numId w:val="10"/>
+        </w:numPr>
+      </w:pPr>
+      <w:r>
+        <w:rPr>
+          <w:b/>
+          <w:bCs/>
+        </w:rPr>
+        <w:lastRenderedPageBreak/>
+        <w:t>Step 4</w:t>
+      </w:r>
+      <w:r>
+        <w:t xml:space="preserve"> - </w:t>
+      </w:r>
+      <w:r>
+        <w:t>Think of the things that you need to do to help you implement your plan for your chosen profession.</w:t>
+      </w:r>
+    </w:p>
+    <w:p>
+      <w:pPr>
+        <w:pStyle w:val="NoSpacing"/>
+        <w:numPr>
+          <w:ilvl w:val="0"/>
+          <w:numId w:val="14"/>
+        </w:numPr>
+      </w:pPr>
+      <w:r>
+        <w:t>What personal attributes do I need to develop and improve so I will be ready for my chosen business or profession?</w:t>
+      </w:r>
+    </w:p>
+    <w:p>
+      <w:pPr>
+        <w:pStyle w:val="NoSpacing"/>
+        <w:numPr>
+          <w:ilvl w:val="0"/>
+          <w:numId w:val="14"/>
+        </w:numPr>
+      </w:pPr>
+      <w:r>
+        <w:t>What do I need to do to improve or develop these personal attributes?</w:t>
+      </w:r>
+    </w:p>
+    <w:p>
+      <w:pPr>
+        <w:pStyle w:val="NoSpacing"/>
+      </w:pPr>
+    </w:p>
+    <w:p>
+      <w:pPr>
+        <w:pStyle w:val="NoSpacing"/>
+      </w:pPr>
+    </w:p>
+    <w:p>
+      <w:pPr>
+        <w:pStyle w:val="NoSpacing"/>
+        <w:jc w:val="center"/>
+        <w:rPr>
+          <w:b/>
+          <w:bCs/>
+        </w:rPr>
+      </w:pPr>
+      <w:r>
+        <w:rPr>
+          <w:b/>
+          <w:bCs/>
+        </w:rPr>
+        <w:t>My Duties, My Callings</w:t>
+      </w:r>
+    </w:p>
+    <w:p>
+      <w:pPr>
+        <w:pStyle w:val="NoSpacing"/>
+        <w:rPr>
+          <w:b/>
+          <w:bCs/>
+        </w:rPr>
+      </w:pPr>
+      <w:r>
+        <w:rPr>
+          <w:b/>
+          <w:bCs/>
+        </w:rPr>
+        <w:t>Characteristics of a Responsible Person:</w:t>
+      </w:r>
+    </w:p>
+    <w:p>
+      <w:pPr>
+        <w:pStyle w:val="NoSpacing"/>
+        <w:numPr>
+          <w:ilvl w:val="0"/>
+          <w:numId w:val="2"/>
+        </w:numPr>
+      </w:pPr>
+      <w:r>
+        <w:t>Being responsible means doing the tasks and obligations that you are expected to do without waiting for something in return.</w:t>
+      </w:r>
+    </w:p>
+    <w:p>
+      <w:pPr>
+        <w:pStyle w:val="NoSpacing"/>
+        <w:numPr>
+          <w:ilvl w:val="0"/>
+          <w:numId w:val="2"/>
+        </w:numPr>
+      </w:pPr>
+      <w:r>
+        <w:t>Commitment and dedication to ones country are traits of a responsible person.</w:t>
+      </w:r>
+    </w:p>
+    <w:p>
+      <w:pPr>
+        <w:pStyle w:val="NoSpacing"/>
+      </w:pPr>
+    </w:p>
+    <w:p>
+      <w:pPr>
+        <w:pStyle w:val="NoSpacing"/>
+        <w:rPr>
+          <w:b/>
+          <w:bCs/>
+        </w:rPr>
+      </w:pPr>
+      <w:r>
+        <w:rPr>
+          <w:b/>
+          <w:bCs/>
+        </w:rPr>
+        <w:t>Roles and Responsibilities:</w:t>
+      </w:r>
+    </w:p>
+    <w:p>
+      <w:pPr>
+        <w:pStyle w:val="NoSpacing"/>
+        <w:numPr>
+          <w:ilvl w:val="0"/>
+          <w:numId w:val="2"/>
+        </w:numPr>
+      </w:pPr>
+      <w:r>
+        <w:t>Roles are the positions or parts that you assume or take on as a youth member in the society. Responsibilities are the specific tasks or duties that you are expected to do in each of the roles that you undertake.</w:t>
+      </w:r>
+    </w:p>
+    <w:p>
+      <w:pPr>
+        <w:pStyle w:val="NoSpacing"/>
+        <w:numPr>
+          <w:ilvl w:val="0"/>
+          <w:numId w:val="2"/>
+        </w:numPr>
+      </w:pPr>
+      <w:r>
+        <w:t xml:space="preserve">Responsibilities are given based on the capability of a person to do them. </w:t>
+      </w:r>
+    </w:p>
+    <w:p>
+      <w:pPr>
+        <w:pStyle w:val="NoSpacing"/>
+        <w:numPr>
+          <w:ilvl w:val="0"/>
+          <w:numId w:val="15"/>
+        </w:numPr>
+        <w:rPr>
+          <w:b/>
+          <w:bCs/>
+        </w:rPr>
+      </w:pPr>
+      <w:r>
+        <w:rPr>
+          <w:b/>
+          <w:bCs/>
+        </w:rPr>
+        <w:t>Responsibilities as an Individual Person</w:t>
+      </w:r>
+      <w:r>
+        <w:rPr>
+          <w:b/>
+          <w:bCs/>
+        </w:rPr>
+        <w:t xml:space="preserve"> </w:t>
+      </w:r>
+      <w:r>
+        <w:t xml:space="preserve">- </w:t>
+      </w:r>
+      <w:r>
+        <w:t>Your responsibilities should always start with yourself. It is difficult to fulfill your other responsibilities when you neglect your obligations to yourself. For instance, you have the responsibility to take good care of your health or you will not have the strength and compassion to care for others.</w:t>
+      </w:r>
+    </w:p>
+    <w:p>
+      <w:pPr>
+        <w:pStyle w:val="NoSpacing"/>
+        <w:ind w:left="720"/>
+      </w:pPr>
+    </w:p>
+    <w:p>
+      <w:pPr>
+        <w:pStyle w:val="NoSpacing"/>
+        <w:numPr>
+          <w:ilvl w:val="0"/>
+          <w:numId w:val="15"/>
+        </w:numPr>
+      </w:pPr>
+      <w:r>
+        <w:rPr>
+          <w:b/>
+          <w:bCs/>
+        </w:rPr>
+        <w:t>Responsibilities as a Family Member</w:t>
+      </w:r>
+      <w:r>
+        <w:t xml:space="preserve"> - </w:t>
+      </w:r>
+      <w:r>
+        <w:t>A peaceful, happy, and successful family is made up of responsible family members. Each one has duties and obligations to family. It is more important to your family that you take your studies seriously for you to graduate. Being frugal and careful in the way you spend your money or allowance is also a big help to your family</w:t>
+      </w:r>
+      <w:r>
+        <w:t>.</w:t>
+      </w:r>
+    </w:p>
+    <w:p>
+      <w:pPr>
+        <w:pStyle w:val="NoSpacing"/>
+        <w:ind w:left="720"/>
+      </w:pPr>
+    </w:p>
+    <w:p>
+      <w:pPr>
+        <w:pStyle w:val="NoSpacing"/>
+        <w:numPr>
+          <w:ilvl w:val="0"/>
+          <w:numId w:val="15"/>
+        </w:numPr>
+      </w:pPr>
+      <w:r>
+        <w:rPr>
+          <w:b/>
+          <w:bCs/>
+        </w:rPr>
+        <w:t>Responsibilities as a Sibling</w:t>
+      </w:r>
+      <w:r>
+        <w:t xml:space="preserve"> - </w:t>
+      </w:r>
+      <w:r>
+        <w:t>Keep a pleasant and cordial relation with your siblings. For instance, you can do this by avoiding unnecessary arguments or supporting them with their homework If you have any misunderstandings, try to solve them the soonest before they get serious. You must have a good relationship with your siblings because this translates to a good relationship with other people. Always remember that, at the end of it all</w:t>
+      </w:r>
+      <w:r>
+        <w:t xml:space="preserve"> </w:t>
+      </w:r>
+      <w:r>
+        <w:t xml:space="preserve">your siblings will always be your source of support. </w:t>
+      </w:r>
+    </w:p>
+    <w:p>
+      <w:pPr>
+        <w:pStyle w:val="NoSpacing"/>
+        <w:ind w:left="720"/>
+      </w:pPr>
+    </w:p>
+    <w:p>
+      <w:pPr>
+        <w:pStyle w:val="NoSpacing"/>
+        <w:numPr>
+          <w:ilvl w:val="0"/>
+          <w:numId w:val="15"/>
+        </w:numPr>
+      </w:pPr>
+      <w:r>
+        <w:rPr>
+          <w:b/>
+          <w:bCs/>
+        </w:rPr>
+        <w:t>Responsibilities as a Student</w:t>
+      </w:r>
+      <w:r>
+        <w:t xml:space="preserve"> - </w:t>
+      </w:r>
+      <w:r>
+        <w:t xml:space="preserve">As a high school student, you have a lot to learn and school requirements to fulfill. Accept your obligations as a student cheerfully. Keep in mind that each task </w:t>
+      </w:r>
+      <w:r>
+        <w:t>your</w:t>
+      </w:r>
+      <w:r>
+        <w:t xml:space="preserve"> complete serves as a new experience and learning for personal development. Every student must strive and devote a great deal of time to learning. Develop and use your skills and talents while studying Join school organizations and activities to hone your abilities and to develop good relationship with others. Participating in group work will also be an opportunity to learn how to lead and become a good member. Being responsible as a student is an opportunity to learn the vital skills you will need later in life.</w:t>
+      </w:r>
+    </w:p>
+    <w:p>
+      <w:pPr>
+        <w:pStyle w:val="NoSpacing"/>
+        <w:ind w:left="360"/>
+      </w:pPr>
+    </w:p>
+    <w:p>
+      <w:pPr>
+        <w:pStyle w:val="NoSpacing"/>
+        <w:ind w:left="360"/>
+      </w:pPr>
+    </w:p>
+    <w:p>
+      <w:pPr>
+        <w:pStyle w:val="NoSpacing"/>
+        <w:ind w:left="360"/>
+      </w:pPr>
+    </w:p>
+    <w:p>
+      <w:pPr>
+        <w:pStyle w:val="NoSpacing"/>
+        <w:ind w:left="360"/>
+      </w:pPr>
+    </w:p>
+    <w:p>
+      <w:pPr>
+        <w:pStyle w:val="NoSpacing"/>
+        <w:numPr>
+          <w:ilvl w:val="0"/>
+          <w:numId w:val="15"/>
+        </w:numPr>
+      </w:pPr>
+      <w:r>
+        <w:rPr>
+          <w:b/>
+          <w:bCs/>
+        </w:rPr>
+        <w:lastRenderedPageBreak/>
+        <w:t>Responsibilities as a Community Member</w:t>
+      </w:r>
+      <w:r>
+        <w:t xml:space="preserve"> - </w:t>
+      </w:r>
+      <w:r>
+        <w:t>It is the responsibility of the youth like you to participate and respond to the needs of the community. One can do this by having the initiative to join in groups, projects, or activities aimed</w:t>
+      </w:r>
+      <w:r>
+        <w:t>at developing the community. You can volunteer and become members of youth organizations in their local communities. This is an excellent training ground to develop leadership skills and to practice obedience. The support and participation that you give to the community will generate a feeling that you are an active and responsible member of the community.</w:t>
+      </w:r>
+    </w:p>
+    <w:p>
+      <w:pPr>
+        <w:pStyle w:val="NoSpacing"/>
+      </w:pPr>
+    </w:p>
+    <w:p>
+      <w:pPr>
+        <w:pStyle w:val="NoSpacing"/>
+        <w:numPr>
+          <w:ilvl w:val="0"/>
+          <w:numId w:val="15"/>
+        </w:numPr>
+      </w:pPr>
+      <w:r>
+        <w:rPr>
+          <w:b/>
+          <w:bCs/>
+        </w:rPr>
+        <w:t>Responsibilities as a Believer</w:t>
+      </w:r>
+      <w:r>
+        <w:t xml:space="preserve"> - </w:t>
+      </w:r>
+      <w:r>
+        <w:t>As a member of your religion, it is your responsibility to live your faith every day. Saying your prayers, praising, and thanksgiving and offering to God all that you do are manifestations of your faith as a believer in God. It is also your responsibility to put your faith into action. Be active in religious organizations and join activities that support unity among churches or ecumenism. Ecumenism or unity of various religious faiths aims to bring unity and peace among the faithful of different religions and serve the poor members of society. Reaching out to the poor is living one's faith and love for God.</w:t>
+      </w:r>
+    </w:p>
+    <w:p>
+      <w:pPr>
+        <w:pStyle w:val="NoSpacing"/>
+        <w:ind w:left="720"/>
+      </w:pPr>
+    </w:p>
+    <w:p>
+      <w:pPr>
+        <w:pStyle w:val="NoSpacing"/>
+        <w:numPr>
+          <w:ilvl w:val="0"/>
+          <w:numId w:val="15"/>
+        </w:numPr>
+      </w:pPr>
+      <w:r>
+        <w:rPr>
+          <w:b/>
+          <w:bCs/>
+        </w:rPr>
+        <w:t>Responsibilities as a Consumer of Media</w:t>
+      </w:r>
+      <w:r>
+        <w:t xml:space="preserve"> - </w:t>
+      </w:r>
+      <w:r>
+        <w:t>Digital natives like you grew up in the era of technology, computers. and the Internet. With the vast amount of content you are absorbing from various media, it is sometimes difficult for you to know what to believe and accept as the truth. Anything that comes from media can significantly influence your views, opinions, values, and behavior. As a consumer of media, you are expected to be vigilant, observant, and critical of what to absorb and what to avoid from the media and technology. Avoid excessive use of media, which may distract you from your other duties. Choose reading materials. TV shows, movies, video games, and websites that would have positive effects on you as a person. Always verify what you see and hear on social media. Remember that you must be a responsible mass media consumer, and this accounts for a responsible use of mass media and technology.</w:t>
+      </w:r>
+    </w:p>
+    <w:p>
+      <w:pPr>
+        <w:pStyle w:val="NoSpacing"/>
+        <w:ind w:left="720"/>
+        <w:rPr>
+          <w:b/>
+          <w:bCs/>
+        </w:rPr>
+      </w:pPr>
+    </w:p>
+    <w:p>
+      <w:pPr>
+        <w:pStyle w:val="NoSpacing"/>
+        <w:numPr>
+          <w:ilvl w:val="0"/>
+          <w:numId w:val="15"/>
+        </w:numPr>
+        <w:rPr>
+          <w:b/>
+          <w:bCs/>
+        </w:rPr>
+      </w:pPr>
+      <w:r>
+        <w:rPr>
+          <w:b/>
+          <w:bCs/>
+        </w:rPr>
+        <w:t>Responsibilities as a Guardian of the Environment</w:t>
+      </w:r>
+      <w:r>
+        <w:rPr>
+          <w:b/>
+          <w:bCs/>
+        </w:rPr>
+        <w:t xml:space="preserve"> - </w:t>
+      </w:r>
+      <w:r>
+        <w:t>Our natural resources and environment are gifts from God.</w:t>
+      </w:r>
+      <w:r>
+        <w:rPr>
+          <w:b/>
+          <w:bCs/>
+        </w:rPr>
+        <w:t xml:space="preserve"> </w:t>
+      </w:r>
+      <w:r>
+        <w:t>Perhaps you are already aware of the damage people have caused to</w:t>
+      </w:r>
+      <w:r>
+        <w:rPr>
+          <w:b/>
+          <w:bCs/>
+        </w:rPr>
+        <w:t xml:space="preserve"> </w:t>
+      </w:r>
+      <w:r>
+        <w:t>the environment. Tragedies and disasters caused by environmental</w:t>
+      </w:r>
+      <w:r>
+        <w:rPr>
+          <w:b/>
+          <w:bCs/>
+        </w:rPr>
+        <w:t xml:space="preserve"> </w:t>
+      </w:r>
+      <w:r>
+        <w:t>degradation would not have happened if</w:t>
+      </w:r>
+      <w:r>
+        <w:rPr>
+          <w:b/>
+          <w:bCs/>
+        </w:rPr>
+        <w:t xml:space="preserve"> </w:t>
+      </w:r>
+      <w:r>
+        <w:t>people have taken care of the environment</w:t>
+      </w:r>
+      <w:r>
+        <w:rPr>
+          <w:b/>
+          <w:bCs/>
+        </w:rPr>
+        <w:t xml:space="preserve"> </w:t>
+      </w:r>
+      <w:r>
+        <w:t xml:space="preserve">Each one can do something to save the environment from </w:t>
+      </w:r>
+      <w:r>
+        <w:t>it</w:t>
+      </w:r>
+      <w:r>
+        <w:t xml:space="preserve"> continues destruction. It is your responsibility to practice at home and inform family members of what you have learned from the school regarding caring for the environment. Encourage them to conserve electricity and be a part of the advocacy and activities that aim to care for Mother Earth. Join school activities or movements that strive</w:t>
+      </w:r>
+      <w:r>
+        <w:rPr>
+          <w:b/>
+          <w:bCs/>
+        </w:rPr>
+        <w:t xml:space="preserve"> </w:t>
+      </w:r>
+      <w:r>
+        <w:t>to lessen water, air, and land pollution. Young people can play an active role in protecting and improving the environment. It is your responsibility to be one of them.</w:t>
+      </w:r>
+    </w:p>
+    <w:p>
+      <w:pPr>
+        <w:pStyle w:val="NoSpacing"/>
+        <w:ind w:left="720"/>
+      </w:pPr>
+    </w:p>
+    <w:p>
+      <w:pPr>
+        <w:pStyle w:val="NoSpacing"/>
+        <w:numPr>
+          <w:ilvl w:val="0"/>
+          <w:numId w:val="2"/>
+        </w:numPr>
+      </w:pPr>
+      <w:r>
+        <w:t>Develop your sense of responsibility at this point in your life. Learn to appreciate the duties and responsibilities entrusted to you and carry them out with a positive attitude. Just remember the many benefits that you get from doing them. The tasks given to you today will not only prepare you to</w:t>
+      </w:r>
+      <w:r>
+        <w:t xml:space="preserve"> </w:t>
+      </w:r>
+      <w:r>
+        <w:t>face greater responsibilities in your adult life but will also help shape and</w:t>
+      </w:r>
+      <w:r>
+        <w:t xml:space="preserve"> </w:t>
+      </w:r>
+      <w:r>
+        <w:t>develop your character.</w:t>
+      </w:r>
     </w:p>
     <w:sectPr>
       <w:pgSz w:w="12240" w:h="15840"/>
@@ -38,8 +1697,1586 @@
 </w:document>
 </file>
 
+<file path=word/numbering.xml><?xml version="1.0" encoding="utf-8"?>
+<w:numbering xmlns:wpc="http://schemas.microsoft.com/office/word/2010/wordprocessingCanvas" xmlns:cx="http://schemas.microsoft.com/office/drawing/2014/chartex" xmlns:cx1="http://schemas.microsoft.com/office/drawing/2015/9/8/chartex" xmlns:cx2="http://schemas.microsoft.com/office/drawing/2015/10/21/chartex" xmlns:cx3="http://schemas.microsoft.com/office/drawing/2016/5/9/chartex" xmlns:cx4="http://schemas.microsoft.com/office/drawing/2016/5/10/chartex" xmlns:cx5="http://schemas.microsoft.com/office/drawing/2016/5/11/chartex" xmlns:cx6="http://schemas.microsoft.com/office/drawing/2016/5/12/chartex" xmlns:cx7="http://schemas.microsoft.com/office/drawing/2016/5/13/chartex" xmlns:cx8="http://schemas.microsoft.com/office/drawing/2016/5/14/chartex" xmlns:mc="http://schemas.openxmlformats.org/markup-compatibility/2006" xmlns:aink="http://schemas.microsoft.com/office/drawing/2016/ink" xmlns:am3d="http://schemas.microsoft.com/office/drawing/2017/model3d" xmlns:o="urn:schemas-microsoft-com:office:office" xmlns:oel="http://schemas.microsoft.com/office/2019/extlst" xmlns:r="http://schemas.openxmlformats.org/officeDocument/2006/relationships" xmlns:m="http://schemas.openxmlformats.org/officeDocument/2006/math" xmlns:v="urn:schemas-microsoft-com:vml" xmlns:wp14="http://schemas.microsoft.com/office/word/2010/wordprocessingDrawing" xmlns:wp="http://schemas.openxmlformats.org/drawingml/2006/wordprocessingDrawing" xmlns:w10="urn:schemas-microsoft-com:office:word" xmlns:w="http://schemas.openxmlformats.org/wordprocessingml/2006/main" xmlns:w14="http://schemas.microsoft.com/office/word/2010/wordml" xmlns:w15="http://schemas.microsoft.com/office/word/2012/wordml" xmlns:w16cex="http://schemas.microsoft.com/office/word/2018/wordml/cex" xmlns:w16cid="http://schemas.microsoft.com/office/word/2016/wordml/cid" xmlns:w16="http://schemas.microsoft.com/office/word/2018/wordml" xmlns:w16du="http://schemas.microsoft.com/office/word/2023/wordml/word16du" xmlns:w16sdtdh="http://schemas.microsoft.com/office/word/2020/wordml/sdtdatahash" xmlns:w16se="http://schemas.microsoft.com/office/word/2015/wordml/symex" xmlns:wpg="http://schemas.microsoft.com/office/word/2010/wordprocessingGroup" xmlns:wpi="http://schemas.microsoft.com/office/word/2010/wordprocessingInk" xmlns:wne="http://schemas.microsoft.com/office/word/2006/wordml" xmlns:wps="http://schemas.microsoft.com/office/word/2010/wordprocessingShape" mc:Ignorable="w14 w15 w16se w16cid w16 w16cex w16sdtdh w16du wp14">
+  <w:abstractNum w:abstractNumId="0" w15:restartNumberingAfterBreak="0">
+    <w:nsid w:val="04FC5D41"/>
+    <w:multiLevelType w:val="hybridMultilevel"/>
+    <w:tmpl w:val="1D9C6A58"/>
+    <w:lvl w:ilvl="0" w:tplc="0492C2B4">
+      <w:numFmt w:val="bullet"/>
+      <w:lvlText w:val="-"/>
+      <w:lvlJc w:val="left"/>
+      <w:pPr>
+        <w:ind w:left="720" w:hanging="360"/>
+      </w:pPr>
+      <w:rPr>
+        <w:rFonts w:ascii="Calibri" w:eastAsiaTheme="minorHAnsi" w:hAnsi="Calibri" w:cs="Calibri" w:hint="default"/>
+      </w:rPr>
+    </w:lvl>
+    <w:lvl w:ilvl="1" w:tplc="34090003" w:tentative="1">
+      <w:start w:val="1"/>
+      <w:numFmt w:val="bullet"/>
+      <w:lvlText w:val="o"/>
+      <w:lvlJc w:val="left"/>
+      <w:pPr>
+        <w:ind w:left="1440" w:hanging="360"/>
+      </w:pPr>
+      <w:rPr>
+        <w:rFonts w:ascii="Courier New" w:hAnsi="Courier New" w:cs="Courier New" w:hint="default"/>
+      </w:rPr>
+    </w:lvl>
+    <w:lvl w:ilvl="2" w:tplc="34090005" w:tentative="1">
+      <w:start w:val="1"/>
+      <w:numFmt w:val="bullet"/>
+      <w:lvlText w:val=""/>
+      <w:lvlJc w:val="left"/>
+      <w:pPr>
+        <w:ind w:left="2160" w:hanging="360"/>
+      </w:pPr>
+      <w:rPr>
+        <w:rFonts w:ascii="Wingdings" w:hAnsi="Wingdings" w:hint="default"/>
+      </w:rPr>
+    </w:lvl>
+    <w:lvl w:ilvl="3" w:tplc="34090001" w:tentative="1">
+      <w:start w:val="1"/>
+      <w:numFmt w:val="bullet"/>
+      <w:lvlText w:val=""/>
+      <w:lvlJc w:val="left"/>
+      <w:pPr>
+        <w:ind w:left="2880" w:hanging="360"/>
+      </w:pPr>
+      <w:rPr>
+        <w:rFonts w:ascii="Symbol" w:hAnsi="Symbol" w:hint="default"/>
+      </w:rPr>
+    </w:lvl>
+    <w:lvl w:ilvl="4" w:tplc="34090003" w:tentative="1">
+      <w:start w:val="1"/>
+      <w:numFmt w:val="bullet"/>
+      <w:lvlText w:val="o"/>
+      <w:lvlJc w:val="left"/>
+      <w:pPr>
+        <w:ind w:left="3600" w:hanging="360"/>
+      </w:pPr>
+      <w:rPr>
+        <w:rFonts w:ascii="Courier New" w:hAnsi="Courier New" w:cs="Courier New" w:hint="default"/>
+      </w:rPr>
+    </w:lvl>
+    <w:lvl w:ilvl="5" w:tplc="34090005" w:tentative="1">
+      <w:start w:val="1"/>
+      <w:numFmt w:val="bullet"/>
+      <w:lvlText w:val=""/>
+      <w:lvlJc w:val="left"/>
+      <w:pPr>
+        <w:ind w:left="4320" w:hanging="360"/>
+      </w:pPr>
+      <w:rPr>
+        <w:rFonts w:ascii="Wingdings" w:hAnsi="Wingdings" w:hint="default"/>
+      </w:rPr>
+    </w:lvl>
+    <w:lvl w:ilvl="6" w:tplc="34090001" w:tentative="1">
+      <w:start w:val="1"/>
+      <w:numFmt w:val="bullet"/>
+      <w:lvlText w:val=""/>
+      <w:lvlJc w:val="left"/>
+      <w:pPr>
+        <w:ind w:left="5040" w:hanging="360"/>
+      </w:pPr>
+      <w:rPr>
+        <w:rFonts w:ascii="Symbol" w:hAnsi="Symbol" w:hint="default"/>
+      </w:rPr>
+    </w:lvl>
+    <w:lvl w:ilvl="7" w:tplc="34090003" w:tentative="1">
+      <w:start w:val="1"/>
+      <w:numFmt w:val="bullet"/>
+      <w:lvlText w:val="o"/>
+      <w:lvlJc w:val="left"/>
+      <w:pPr>
+        <w:ind w:left="5760" w:hanging="360"/>
+      </w:pPr>
+      <w:rPr>
+        <w:rFonts w:ascii="Courier New" w:hAnsi="Courier New" w:cs="Courier New" w:hint="default"/>
+      </w:rPr>
+    </w:lvl>
+    <w:lvl w:ilvl="8" w:tplc="34090005" w:tentative="1">
+      <w:start w:val="1"/>
+      <w:numFmt w:val="bullet"/>
+      <w:lvlText w:val=""/>
+      <w:lvlJc w:val="left"/>
+      <w:pPr>
+        <w:ind w:left="6480" w:hanging="360"/>
+      </w:pPr>
+      <w:rPr>
+        <w:rFonts w:ascii="Wingdings" w:hAnsi="Wingdings" w:hint="default"/>
+      </w:rPr>
+    </w:lvl>
+  </w:abstractNum>
+  <w:abstractNum w:abstractNumId="1" w15:restartNumberingAfterBreak="0">
+    <w:nsid w:val="0572181A"/>
+    <w:multiLevelType w:val="hybridMultilevel"/>
+    <w:tmpl w:val="1C960CEC"/>
+    <w:lvl w:ilvl="0" w:tplc="5E9CF24E">
+      <w:start w:val="1"/>
+      <w:numFmt w:val="upperLetter"/>
+      <w:lvlText w:val="%1."/>
+      <w:lvlJc w:val="left"/>
+      <w:pPr>
+        <w:ind w:left="1080" w:hanging="360"/>
+      </w:pPr>
+      <w:rPr>
+        <w:rFonts w:hint="default"/>
+      </w:rPr>
+    </w:lvl>
+    <w:lvl w:ilvl="1" w:tplc="34090019" w:tentative="1">
+      <w:start w:val="1"/>
+      <w:numFmt w:val="lowerLetter"/>
+      <w:lvlText w:val="%2."/>
+      <w:lvlJc w:val="left"/>
+      <w:pPr>
+        <w:ind w:left="1800" w:hanging="360"/>
+      </w:pPr>
+    </w:lvl>
+    <w:lvl w:ilvl="2" w:tplc="3409001B" w:tentative="1">
+      <w:start w:val="1"/>
+      <w:numFmt w:val="lowerRoman"/>
+      <w:lvlText w:val="%3."/>
+      <w:lvlJc w:val="right"/>
+      <w:pPr>
+        <w:ind w:left="2520" w:hanging="180"/>
+      </w:pPr>
+    </w:lvl>
+    <w:lvl w:ilvl="3" w:tplc="3409000F" w:tentative="1">
+      <w:start w:val="1"/>
+      <w:numFmt w:val="decimal"/>
+      <w:lvlText w:val="%4."/>
+      <w:lvlJc w:val="left"/>
+      <w:pPr>
+        <w:ind w:left="3240" w:hanging="360"/>
+      </w:pPr>
+    </w:lvl>
+    <w:lvl w:ilvl="4" w:tplc="34090019" w:tentative="1">
+      <w:start w:val="1"/>
+      <w:numFmt w:val="lowerLetter"/>
+      <w:lvlText w:val="%5."/>
+      <w:lvlJc w:val="left"/>
+      <w:pPr>
+        <w:ind w:left="3960" w:hanging="360"/>
+      </w:pPr>
+    </w:lvl>
+    <w:lvl w:ilvl="5" w:tplc="3409001B" w:tentative="1">
+      <w:start w:val="1"/>
+      <w:numFmt w:val="lowerRoman"/>
+      <w:lvlText w:val="%6."/>
+      <w:lvlJc w:val="right"/>
+      <w:pPr>
+        <w:ind w:left="4680" w:hanging="180"/>
+      </w:pPr>
+    </w:lvl>
+    <w:lvl w:ilvl="6" w:tplc="3409000F" w:tentative="1">
+      <w:start w:val="1"/>
+      <w:numFmt w:val="decimal"/>
+      <w:lvlText w:val="%7."/>
+      <w:lvlJc w:val="left"/>
+      <w:pPr>
+        <w:ind w:left="5400" w:hanging="360"/>
+      </w:pPr>
+    </w:lvl>
+    <w:lvl w:ilvl="7" w:tplc="34090019" w:tentative="1">
+      <w:start w:val="1"/>
+      <w:numFmt w:val="lowerLetter"/>
+      <w:lvlText w:val="%8."/>
+      <w:lvlJc w:val="left"/>
+      <w:pPr>
+        <w:ind w:left="6120" w:hanging="360"/>
+      </w:pPr>
+    </w:lvl>
+    <w:lvl w:ilvl="8" w:tplc="3409001B" w:tentative="1">
+      <w:start w:val="1"/>
+      <w:numFmt w:val="lowerRoman"/>
+      <w:lvlText w:val="%9."/>
+      <w:lvlJc w:val="right"/>
+      <w:pPr>
+        <w:ind w:left="6840" w:hanging="180"/>
+      </w:pPr>
+    </w:lvl>
+  </w:abstractNum>
+  <w:abstractNum w:abstractNumId="2" w15:restartNumberingAfterBreak="0">
+    <w:nsid w:val="0AB86884"/>
+    <w:multiLevelType w:val="hybridMultilevel"/>
+    <w:tmpl w:val="D4E4EFC8"/>
+    <w:lvl w:ilvl="0" w:tplc="3409000B">
+      <w:start w:val="1"/>
+      <w:numFmt w:val="bullet"/>
+      <w:lvlText w:val=""/>
+      <w:lvlJc w:val="left"/>
+      <w:pPr>
+        <w:ind w:left="1800" w:hanging="360"/>
+      </w:pPr>
+      <w:rPr>
+        <w:rFonts w:ascii="Wingdings" w:hAnsi="Wingdings" w:hint="default"/>
+      </w:rPr>
+    </w:lvl>
+    <w:lvl w:ilvl="1" w:tplc="34090003" w:tentative="1">
+      <w:start w:val="1"/>
+      <w:numFmt w:val="bullet"/>
+      <w:lvlText w:val="o"/>
+      <w:lvlJc w:val="left"/>
+      <w:pPr>
+        <w:ind w:left="2520" w:hanging="360"/>
+      </w:pPr>
+      <w:rPr>
+        <w:rFonts w:ascii="Courier New" w:hAnsi="Courier New" w:cs="Courier New" w:hint="default"/>
+      </w:rPr>
+    </w:lvl>
+    <w:lvl w:ilvl="2" w:tplc="34090005" w:tentative="1">
+      <w:start w:val="1"/>
+      <w:numFmt w:val="bullet"/>
+      <w:lvlText w:val=""/>
+      <w:lvlJc w:val="left"/>
+      <w:pPr>
+        <w:ind w:left="3240" w:hanging="360"/>
+      </w:pPr>
+      <w:rPr>
+        <w:rFonts w:ascii="Wingdings" w:hAnsi="Wingdings" w:hint="default"/>
+      </w:rPr>
+    </w:lvl>
+    <w:lvl w:ilvl="3" w:tplc="34090001" w:tentative="1">
+      <w:start w:val="1"/>
+      <w:numFmt w:val="bullet"/>
+      <w:lvlText w:val=""/>
+      <w:lvlJc w:val="left"/>
+      <w:pPr>
+        <w:ind w:left="3960" w:hanging="360"/>
+      </w:pPr>
+      <w:rPr>
+        <w:rFonts w:ascii="Symbol" w:hAnsi="Symbol" w:hint="default"/>
+      </w:rPr>
+    </w:lvl>
+    <w:lvl w:ilvl="4" w:tplc="34090003" w:tentative="1">
+      <w:start w:val="1"/>
+      <w:numFmt w:val="bullet"/>
+      <w:lvlText w:val="o"/>
+      <w:lvlJc w:val="left"/>
+      <w:pPr>
+        <w:ind w:left="4680" w:hanging="360"/>
+      </w:pPr>
+      <w:rPr>
+        <w:rFonts w:ascii="Courier New" w:hAnsi="Courier New" w:cs="Courier New" w:hint="default"/>
+      </w:rPr>
+    </w:lvl>
+    <w:lvl w:ilvl="5" w:tplc="34090005" w:tentative="1">
+      <w:start w:val="1"/>
+      <w:numFmt w:val="bullet"/>
+      <w:lvlText w:val=""/>
+      <w:lvlJc w:val="left"/>
+      <w:pPr>
+        <w:ind w:left="5400" w:hanging="360"/>
+      </w:pPr>
+      <w:rPr>
+        <w:rFonts w:ascii="Wingdings" w:hAnsi="Wingdings" w:hint="default"/>
+      </w:rPr>
+    </w:lvl>
+    <w:lvl w:ilvl="6" w:tplc="34090001" w:tentative="1">
+      <w:start w:val="1"/>
+      <w:numFmt w:val="bullet"/>
+      <w:lvlText w:val=""/>
+      <w:lvlJc w:val="left"/>
+      <w:pPr>
+        <w:ind w:left="6120" w:hanging="360"/>
+      </w:pPr>
+      <w:rPr>
+        <w:rFonts w:ascii="Symbol" w:hAnsi="Symbol" w:hint="default"/>
+      </w:rPr>
+    </w:lvl>
+    <w:lvl w:ilvl="7" w:tplc="34090003" w:tentative="1">
+      <w:start w:val="1"/>
+      <w:numFmt w:val="bullet"/>
+      <w:lvlText w:val="o"/>
+      <w:lvlJc w:val="left"/>
+      <w:pPr>
+        <w:ind w:left="6840" w:hanging="360"/>
+      </w:pPr>
+      <w:rPr>
+        <w:rFonts w:ascii="Courier New" w:hAnsi="Courier New" w:cs="Courier New" w:hint="default"/>
+      </w:rPr>
+    </w:lvl>
+    <w:lvl w:ilvl="8" w:tplc="34090005" w:tentative="1">
+      <w:start w:val="1"/>
+      <w:numFmt w:val="bullet"/>
+      <w:lvlText w:val=""/>
+      <w:lvlJc w:val="left"/>
+      <w:pPr>
+        <w:ind w:left="7560" w:hanging="360"/>
+      </w:pPr>
+      <w:rPr>
+        <w:rFonts w:ascii="Wingdings" w:hAnsi="Wingdings" w:hint="default"/>
+      </w:rPr>
+    </w:lvl>
+  </w:abstractNum>
+  <w:abstractNum w:abstractNumId="3" w15:restartNumberingAfterBreak="0">
+    <w:nsid w:val="0CD611AE"/>
+    <w:multiLevelType w:val="hybridMultilevel"/>
+    <w:tmpl w:val="F8C2C8CA"/>
+    <w:lvl w:ilvl="0" w:tplc="3409000B">
+      <w:start w:val="1"/>
+      <w:numFmt w:val="bullet"/>
+      <w:lvlText w:val=""/>
+      <w:lvlJc w:val="left"/>
+      <w:pPr>
+        <w:ind w:left="1800" w:hanging="360"/>
+      </w:pPr>
+      <w:rPr>
+        <w:rFonts w:ascii="Wingdings" w:hAnsi="Wingdings" w:hint="default"/>
+      </w:rPr>
+    </w:lvl>
+    <w:lvl w:ilvl="1" w:tplc="34090003" w:tentative="1">
+      <w:start w:val="1"/>
+      <w:numFmt w:val="bullet"/>
+      <w:lvlText w:val="o"/>
+      <w:lvlJc w:val="left"/>
+      <w:pPr>
+        <w:ind w:left="2520" w:hanging="360"/>
+      </w:pPr>
+      <w:rPr>
+        <w:rFonts w:ascii="Courier New" w:hAnsi="Courier New" w:cs="Courier New" w:hint="default"/>
+      </w:rPr>
+    </w:lvl>
+    <w:lvl w:ilvl="2" w:tplc="34090005" w:tentative="1">
+      <w:start w:val="1"/>
+      <w:numFmt w:val="bullet"/>
+      <w:lvlText w:val=""/>
+      <w:lvlJc w:val="left"/>
+      <w:pPr>
+        <w:ind w:left="3240" w:hanging="360"/>
+      </w:pPr>
+      <w:rPr>
+        <w:rFonts w:ascii="Wingdings" w:hAnsi="Wingdings" w:hint="default"/>
+      </w:rPr>
+    </w:lvl>
+    <w:lvl w:ilvl="3" w:tplc="34090001" w:tentative="1">
+      <w:start w:val="1"/>
+      <w:numFmt w:val="bullet"/>
+      <w:lvlText w:val=""/>
+      <w:lvlJc w:val="left"/>
+      <w:pPr>
+        <w:ind w:left="3960" w:hanging="360"/>
+      </w:pPr>
+      <w:rPr>
+        <w:rFonts w:ascii="Symbol" w:hAnsi="Symbol" w:hint="default"/>
+      </w:rPr>
+    </w:lvl>
+    <w:lvl w:ilvl="4" w:tplc="34090003" w:tentative="1">
+      <w:start w:val="1"/>
+      <w:numFmt w:val="bullet"/>
+      <w:lvlText w:val="o"/>
+      <w:lvlJc w:val="left"/>
+      <w:pPr>
+        <w:ind w:left="4680" w:hanging="360"/>
+      </w:pPr>
+      <w:rPr>
+        <w:rFonts w:ascii="Courier New" w:hAnsi="Courier New" w:cs="Courier New" w:hint="default"/>
+      </w:rPr>
+    </w:lvl>
+    <w:lvl w:ilvl="5" w:tplc="34090005" w:tentative="1">
+      <w:start w:val="1"/>
+      <w:numFmt w:val="bullet"/>
+      <w:lvlText w:val=""/>
+      <w:lvlJc w:val="left"/>
+      <w:pPr>
+        <w:ind w:left="5400" w:hanging="360"/>
+      </w:pPr>
+      <w:rPr>
+        <w:rFonts w:ascii="Wingdings" w:hAnsi="Wingdings" w:hint="default"/>
+      </w:rPr>
+    </w:lvl>
+    <w:lvl w:ilvl="6" w:tplc="34090001" w:tentative="1">
+      <w:start w:val="1"/>
+      <w:numFmt w:val="bullet"/>
+      <w:lvlText w:val=""/>
+      <w:lvlJc w:val="left"/>
+      <w:pPr>
+        <w:ind w:left="6120" w:hanging="360"/>
+      </w:pPr>
+      <w:rPr>
+        <w:rFonts w:ascii="Symbol" w:hAnsi="Symbol" w:hint="default"/>
+      </w:rPr>
+    </w:lvl>
+    <w:lvl w:ilvl="7" w:tplc="34090003" w:tentative="1">
+      <w:start w:val="1"/>
+      <w:numFmt w:val="bullet"/>
+      <w:lvlText w:val="o"/>
+      <w:lvlJc w:val="left"/>
+      <w:pPr>
+        <w:ind w:left="6840" w:hanging="360"/>
+      </w:pPr>
+      <w:rPr>
+        <w:rFonts w:ascii="Courier New" w:hAnsi="Courier New" w:cs="Courier New" w:hint="default"/>
+      </w:rPr>
+    </w:lvl>
+    <w:lvl w:ilvl="8" w:tplc="34090005" w:tentative="1">
+      <w:start w:val="1"/>
+      <w:numFmt w:val="bullet"/>
+      <w:lvlText w:val=""/>
+      <w:lvlJc w:val="left"/>
+      <w:pPr>
+        <w:ind w:left="7560" w:hanging="360"/>
+      </w:pPr>
+      <w:rPr>
+        <w:rFonts w:ascii="Wingdings" w:hAnsi="Wingdings" w:hint="default"/>
+      </w:rPr>
+    </w:lvl>
+  </w:abstractNum>
+  <w:abstractNum w:abstractNumId="4" w15:restartNumberingAfterBreak="0">
+    <w:nsid w:val="288C4E17"/>
+    <w:multiLevelType w:val="hybridMultilevel"/>
+    <w:tmpl w:val="203274B2"/>
+    <w:lvl w:ilvl="0" w:tplc="6FD24E60">
+      <w:start w:val="1"/>
+      <w:numFmt w:val="upperLetter"/>
+      <w:lvlText w:val="%1."/>
+      <w:lvlJc w:val="left"/>
+      <w:pPr>
+        <w:ind w:left="1080" w:hanging="360"/>
+      </w:pPr>
+      <w:rPr>
+        <w:rFonts w:hint="default"/>
+      </w:rPr>
+    </w:lvl>
+    <w:lvl w:ilvl="1" w:tplc="34090019" w:tentative="1">
+      <w:start w:val="1"/>
+      <w:numFmt w:val="lowerLetter"/>
+      <w:lvlText w:val="%2."/>
+      <w:lvlJc w:val="left"/>
+      <w:pPr>
+        <w:ind w:left="1800" w:hanging="360"/>
+      </w:pPr>
+    </w:lvl>
+    <w:lvl w:ilvl="2" w:tplc="3409001B" w:tentative="1">
+      <w:start w:val="1"/>
+      <w:numFmt w:val="lowerRoman"/>
+      <w:lvlText w:val="%3."/>
+      <w:lvlJc w:val="right"/>
+      <w:pPr>
+        <w:ind w:left="2520" w:hanging="180"/>
+      </w:pPr>
+    </w:lvl>
+    <w:lvl w:ilvl="3" w:tplc="3409000F" w:tentative="1">
+      <w:start w:val="1"/>
+      <w:numFmt w:val="decimal"/>
+      <w:lvlText w:val="%4."/>
+      <w:lvlJc w:val="left"/>
+      <w:pPr>
+        <w:ind w:left="3240" w:hanging="360"/>
+      </w:pPr>
+    </w:lvl>
+    <w:lvl w:ilvl="4" w:tplc="34090019" w:tentative="1">
+      <w:start w:val="1"/>
+      <w:numFmt w:val="lowerLetter"/>
+      <w:lvlText w:val="%5."/>
+      <w:lvlJc w:val="left"/>
+      <w:pPr>
+        <w:ind w:left="3960" w:hanging="360"/>
+      </w:pPr>
+    </w:lvl>
+    <w:lvl w:ilvl="5" w:tplc="3409001B" w:tentative="1">
+      <w:start w:val="1"/>
+      <w:numFmt w:val="lowerRoman"/>
+      <w:lvlText w:val="%6."/>
+      <w:lvlJc w:val="right"/>
+      <w:pPr>
+        <w:ind w:left="4680" w:hanging="180"/>
+      </w:pPr>
+    </w:lvl>
+    <w:lvl w:ilvl="6" w:tplc="3409000F" w:tentative="1">
+      <w:start w:val="1"/>
+      <w:numFmt w:val="decimal"/>
+      <w:lvlText w:val="%7."/>
+      <w:lvlJc w:val="left"/>
+      <w:pPr>
+        <w:ind w:left="5400" w:hanging="360"/>
+      </w:pPr>
+    </w:lvl>
+    <w:lvl w:ilvl="7" w:tplc="34090019" w:tentative="1">
+      <w:start w:val="1"/>
+      <w:numFmt w:val="lowerLetter"/>
+      <w:lvlText w:val="%8."/>
+      <w:lvlJc w:val="left"/>
+      <w:pPr>
+        <w:ind w:left="6120" w:hanging="360"/>
+      </w:pPr>
+    </w:lvl>
+    <w:lvl w:ilvl="8" w:tplc="3409001B" w:tentative="1">
+      <w:start w:val="1"/>
+      <w:numFmt w:val="lowerRoman"/>
+      <w:lvlText w:val="%9."/>
+      <w:lvlJc w:val="right"/>
+      <w:pPr>
+        <w:ind w:left="6840" w:hanging="180"/>
+      </w:pPr>
+    </w:lvl>
+  </w:abstractNum>
+  <w:abstractNum w:abstractNumId="5" w15:restartNumberingAfterBreak="0">
+    <w:nsid w:val="2B81355B"/>
+    <w:multiLevelType w:val="hybridMultilevel"/>
+    <w:tmpl w:val="21285FC6"/>
+    <w:lvl w:ilvl="0" w:tplc="772C34FC">
+      <w:start w:val="1"/>
+      <w:numFmt w:val="upperLetter"/>
+      <w:lvlText w:val="%1."/>
+      <w:lvlJc w:val="left"/>
+      <w:pPr>
+        <w:ind w:left="1080" w:hanging="360"/>
+      </w:pPr>
+      <w:rPr>
+        <w:rFonts w:hint="default"/>
+        <w:b/>
+      </w:rPr>
+    </w:lvl>
+    <w:lvl w:ilvl="1" w:tplc="34090019" w:tentative="1">
+      <w:start w:val="1"/>
+      <w:numFmt w:val="lowerLetter"/>
+      <w:lvlText w:val="%2."/>
+      <w:lvlJc w:val="left"/>
+      <w:pPr>
+        <w:ind w:left="1800" w:hanging="360"/>
+      </w:pPr>
+    </w:lvl>
+    <w:lvl w:ilvl="2" w:tplc="3409001B" w:tentative="1">
+      <w:start w:val="1"/>
+      <w:numFmt w:val="lowerRoman"/>
+      <w:lvlText w:val="%3."/>
+      <w:lvlJc w:val="right"/>
+      <w:pPr>
+        <w:ind w:left="2520" w:hanging="180"/>
+      </w:pPr>
+    </w:lvl>
+    <w:lvl w:ilvl="3" w:tplc="3409000F" w:tentative="1">
+      <w:start w:val="1"/>
+      <w:numFmt w:val="decimal"/>
+      <w:lvlText w:val="%4."/>
+      <w:lvlJc w:val="left"/>
+      <w:pPr>
+        <w:ind w:left="3240" w:hanging="360"/>
+      </w:pPr>
+    </w:lvl>
+    <w:lvl w:ilvl="4" w:tplc="34090019" w:tentative="1">
+      <w:start w:val="1"/>
+      <w:numFmt w:val="lowerLetter"/>
+      <w:lvlText w:val="%5."/>
+      <w:lvlJc w:val="left"/>
+      <w:pPr>
+        <w:ind w:left="3960" w:hanging="360"/>
+      </w:pPr>
+    </w:lvl>
+    <w:lvl w:ilvl="5" w:tplc="3409001B" w:tentative="1">
+      <w:start w:val="1"/>
+      <w:numFmt w:val="lowerRoman"/>
+      <w:lvlText w:val="%6."/>
+      <w:lvlJc w:val="right"/>
+      <w:pPr>
+        <w:ind w:left="4680" w:hanging="180"/>
+      </w:pPr>
+    </w:lvl>
+    <w:lvl w:ilvl="6" w:tplc="3409000F" w:tentative="1">
+      <w:start w:val="1"/>
+      <w:numFmt w:val="decimal"/>
+      <w:lvlText w:val="%7."/>
+      <w:lvlJc w:val="left"/>
+      <w:pPr>
+        <w:ind w:left="5400" w:hanging="360"/>
+      </w:pPr>
+    </w:lvl>
+    <w:lvl w:ilvl="7" w:tplc="34090019" w:tentative="1">
+      <w:start w:val="1"/>
+      <w:numFmt w:val="lowerLetter"/>
+      <w:lvlText w:val="%8."/>
+      <w:lvlJc w:val="left"/>
+      <w:pPr>
+        <w:ind w:left="6120" w:hanging="360"/>
+      </w:pPr>
+    </w:lvl>
+    <w:lvl w:ilvl="8" w:tplc="3409001B" w:tentative="1">
+      <w:start w:val="1"/>
+      <w:numFmt w:val="lowerRoman"/>
+      <w:lvlText w:val="%9."/>
+      <w:lvlJc w:val="right"/>
+      <w:pPr>
+        <w:ind w:left="6840" w:hanging="180"/>
+      </w:pPr>
+    </w:lvl>
+  </w:abstractNum>
+  <w:abstractNum w:abstractNumId="6" w15:restartNumberingAfterBreak="0">
+    <w:nsid w:val="2CA57808"/>
+    <w:multiLevelType w:val="hybridMultilevel"/>
+    <w:tmpl w:val="350C7EF6"/>
+    <w:lvl w:ilvl="0" w:tplc="3409000B">
+      <w:start w:val="1"/>
+      <w:numFmt w:val="bullet"/>
+      <w:lvlText w:val=""/>
+      <w:lvlJc w:val="left"/>
+      <w:pPr>
+        <w:ind w:left="1800" w:hanging="360"/>
+      </w:pPr>
+      <w:rPr>
+        <w:rFonts w:ascii="Wingdings" w:hAnsi="Wingdings" w:hint="default"/>
+      </w:rPr>
+    </w:lvl>
+    <w:lvl w:ilvl="1" w:tplc="34090003" w:tentative="1">
+      <w:start w:val="1"/>
+      <w:numFmt w:val="bullet"/>
+      <w:lvlText w:val="o"/>
+      <w:lvlJc w:val="left"/>
+      <w:pPr>
+        <w:ind w:left="2520" w:hanging="360"/>
+      </w:pPr>
+      <w:rPr>
+        <w:rFonts w:ascii="Courier New" w:hAnsi="Courier New" w:cs="Courier New" w:hint="default"/>
+      </w:rPr>
+    </w:lvl>
+    <w:lvl w:ilvl="2" w:tplc="34090005" w:tentative="1">
+      <w:start w:val="1"/>
+      <w:numFmt w:val="bullet"/>
+      <w:lvlText w:val=""/>
+      <w:lvlJc w:val="left"/>
+      <w:pPr>
+        <w:ind w:left="3240" w:hanging="360"/>
+      </w:pPr>
+      <w:rPr>
+        <w:rFonts w:ascii="Wingdings" w:hAnsi="Wingdings" w:hint="default"/>
+      </w:rPr>
+    </w:lvl>
+    <w:lvl w:ilvl="3" w:tplc="34090001" w:tentative="1">
+      <w:start w:val="1"/>
+      <w:numFmt w:val="bullet"/>
+      <w:lvlText w:val=""/>
+      <w:lvlJc w:val="left"/>
+      <w:pPr>
+        <w:ind w:left="3960" w:hanging="360"/>
+      </w:pPr>
+      <w:rPr>
+        <w:rFonts w:ascii="Symbol" w:hAnsi="Symbol" w:hint="default"/>
+      </w:rPr>
+    </w:lvl>
+    <w:lvl w:ilvl="4" w:tplc="34090003" w:tentative="1">
+      <w:start w:val="1"/>
+      <w:numFmt w:val="bullet"/>
+      <w:lvlText w:val="o"/>
+      <w:lvlJc w:val="left"/>
+      <w:pPr>
+        <w:ind w:left="4680" w:hanging="360"/>
+      </w:pPr>
+      <w:rPr>
+        <w:rFonts w:ascii="Courier New" w:hAnsi="Courier New" w:cs="Courier New" w:hint="default"/>
+      </w:rPr>
+    </w:lvl>
+    <w:lvl w:ilvl="5" w:tplc="34090005" w:tentative="1">
+      <w:start w:val="1"/>
+      <w:numFmt w:val="bullet"/>
+      <w:lvlText w:val=""/>
+      <w:lvlJc w:val="left"/>
+      <w:pPr>
+        <w:ind w:left="5400" w:hanging="360"/>
+      </w:pPr>
+      <w:rPr>
+        <w:rFonts w:ascii="Wingdings" w:hAnsi="Wingdings" w:hint="default"/>
+      </w:rPr>
+    </w:lvl>
+    <w:lvl w:ilvl="6" w:tplc="34090001" w:tentative="1">
+      <w:start w:val="1"/>
+      <w:numFmt w:val="bullet"/>
+      <w:lvlText w:val=""/>
+      <w:lvlJc w:val="left"/>
+      <w:pPr>
+        <w:ind w:left="6120" w:hanging="360"/>
+      </w:pPr>
+      <w:rPr>
+        <w:rFonts w:ascii="Symbol" w:hAnsi="Symbol" w:hint="default"/>
+      </w:rPr>
+    </w:lvl>
+    <w:lvl w:ilvl="7" w:tplc="34090003" w:tentative="1">
+      <w:start w:val="1"/>
+      <w:numFmt w:val="bullet"/>
+      <w:lvlText w:val="o"/>
+      <w:lvlJc w:val="left"/>
+      <w:pPr>
+        <w:ind w:left="6840" w:hanging="360"/>
+      </w:pPr>
+      <w:rPr>
+        <w:rFonts w:ascii="Courier New" w:hAnsi="Courier New" w:cs="Courier New" w:hint="default"/>
+      </w:rPr>
+    </w:lvl>
+    <w:lvl w:ilvl="8" w:tplc="34090005" w:tentative="1">
+      <w:start w:val="1"/>
+      <w:numFmt w:val="bullet"/>
+      <w:lvlText w:val=""/>
+      <w:lvlJc w:val="left"/>
+      <w:pPr>
+        <w:ind w:left="7560" w:hanging="360"/>
+      </w:pPr>
+      <w:rPr>
+        <w:rFonts w:ascii="Wingdings" w:hAnsi="Wingdings" w:hint="default"/>
+      </w:rPr>
+    </w:lvl>
+  </w:abstractNum>
+  <w:abstractNum w:abstractNumId="7" w15:restartNumberingAfterBreak="0">
+    <w:nsid w:val="39953E0A"/>
+    <w:multiLevelType w:val="hybridMultilevel"/>
+    <w:tmpl w:val="7A14D652"/>
+    <w:lvl w:ilvl="0" w:tplc="BE36C260">
+      <w:start w:val="1"/>
+      <w:numFmt w:val="decimal"/>
+      <w:lvlText w:val="%1."/>
+      <w:lvlJc w:val="left"/>
+      <w:pPr>
+        <w:ind w:left="720" w:hanging="360"/>
+      </w:pPr>
+      <w:rPr>
+        <w:rFonts w:hint="default"/>
+        <w:b w:val="0"/>
+        <w:bCs w:val="0"/>
+      </w:rPr>
+    </w:lvl>
+    <w:lvl w:ilvl="1" w:tplc="34090019" w:tentative="1">
+      <w:start w:val="1"/>
+      <w:numFmt w:val="lowerLetter"/>
+      <w:lvlText w:val="%2."/>
+      <w:lvlJc w:val="left"/>
+      <w:pPr>
+        <w:ind w:left="1440" w:hanging="360"/>
+      </w:pPr>
+    </w:lvl>
+    <w:lvl w:ilvl="2" w:tplc="3409001B" w:tentative="1">
+      <w:start w:val="1"/>
+      <w:numFmt w:val="lowerRoman"/>
+      <w:lvlText w:val="%3."/>
+      <w:lvlJc w:val="right"/>
+      <w:pPr>
+        <w:ind w:left="2160" w:hanging="180"/>
+      </w:pPr>
+    </w:lvl>
+    <w:lvl w:ilvl="3" w:tplc="3409000F" w:tentative="1">
+      <w:start w:val="1"/>
+      <w:numFmt w:val="decimal"/>
+      <w:lvlText w:val="%4."/>
+      <w:lvlJc w:val="left"/>
+      <w:pPr>
+        <w:ind w:left="2880" w:hanging="360"/>
+      </w:pPr>
+    </w:lvl>
+    <w:lvl w:ilvl="4" w:tplc="34090019" w:tentative="1">
+      <w:start w:val="1"/>
+      <w:numFmt w:val="lowerLetter"/>
+      <w:lvlText w:val="%5."/>
+      <w:lvlJc w:val="left"/>
+      <w:pPr>
+        <w:ind w:left="3600" w:hanging="360"/>
+      </w:pPr>
+    </w:lvl>
+    <w:lvl w:ilvl="5" w:tplc="3409001B" w:tentative="1">
+      <w:start w:val="1"/>
+      <w:numFmt w:val="lowerRoman"/>
+      <w:lvlText w:val="%6."/>
+      <w:lvlJc w:val="right"/>
+      <w:pPr>
+        <w:ind w:left="4320" w:hanging="180"/>
+      </w:pPr>
+    </w:lvl>
+    <w:lvl w:ilvl="6" w:tplc="3409000F" w:tentative="1">
+      <w:start w:val="1"/>
+      <w:numFmt w:val="decimal"/>
+      <w:lvlText w:val="%7."/>
+      <w:lvlJc w:val="left"/>
+      <w:pPr>
+        <w:ind w:left="5040" w:hanging="360"/>
+      </w:pPr>
+    </w:lvl>
+    <w:lvl w:ilvl="7" w:tplc="34090019" w:tentative="1">
+      <w:start w:val="1"/>
+      <w:numFmt w:val="lowerLetter"/>
+      <w:lvlText w:val="%8."/>
+      <w:lvlJc w:val="left"/>
+      <w:pPr>
+        <w:ind w:left="5760" w:hanging="360"/>
+      </w:pPr>
+    </w:lvl>
+    <w:lvl w:ilvl="8" w:tplc="3409001B" w:tentative="1">
+      <w:start w:val="1"/>
+      <w:numFmt w:val="lowerRoman"/>
+      <w:lvlText w:val="%9."/>
+      <w:lvlJc w:val="right"/>
+      <w:pPr>
+        <w:ind w:left="6480" w:hanging="180"/>
+      </w:pPr>
+    </w:lvl>
+  </w:abstractNum>
+  <w:abstractNum w:abstractNumId="8" w15:restartNumberingAfterBreak="0">
+    <w:nsid w:val="3DFC406D"/>
+    <w:multiLevelType w:val="hybridMultilevel"/>
+    <w:tmpl w:val="F19A3CC2"/>
+    <w:lvl w:ilvl="0" w:tplc="0AA26DF0">
+      <w:numFmt w:val="bullet"/>
+      <w:lvlText w:val="-"/>
+      <w:lvlJc w:val="left"/>
+      <w:pPr>
+        <w:ind w:left="720" w:hanging="360"/>
+      </w:pPr>
+      <w:rPr>
+        <w:rFonts w:ascii="Calibri" w:eastAsiaTheme="minorHAnsi" w:hAnsi="Calibri" w:cs="Calibri" w:hint="default"/>
+      </w:rPr>
+    </w:lvl>
+    <w:lvl w:ilvl="1" w:tplc="34090003" w:tentative="1">
+      <w:start w:val="1"/>
+      <w:numFmt w:val="bullet"/>
+      <w:lvlText w:val="o"/>
+      <w:lvlJc w:val="left"/>
+      <w:pPr>
+        <w:ind w:left="1440" w:hanging="360"/>
+      </w:pPr>
+      <w:rPr>
+        <w:rFonts w:ascii="Courier New" w:hAnsi="Courier New" w:cs="Courier New" w:hint="default"/>
+      </w:rPr>
+    </w:lvl>
+    <w:lvl w:ilvl="2" w:tplc="34090005" w:tentative="1">
+      <w:start w:val="1"/>
+      <w:numFmt w:val="bullet"/>
+      <w:lvlText w:val=""/>
+      <w:lvlJc w:val="left"/>
+      <w:pPr>
+        <w:ind w:left="2160" w:hanging="360"/>
+      </w:pPr>
+      <w:rPr>
+        <w:rFonts w:ascii="Wingdings" w:hAnsi="Wingdings" w:hint="default"/>
+      </w:rPr>
+    </w:lvl>
+    <w:lvl w:ilvl="3" w:tplc="34090001" w:tentative="1">
+      <w:start w:val="1"/>
+      <w:numFmt w:val="bullet"/>
+      <w:lvlText w:val=""/>
+      <w:lvlJc w:val="left"/>
+      <w:pPr>
+        <w:ind w:left="2880" w:hanging="360"/>
+      </w:pPr>
+      <w:rPr>
+        <w:rFonts w:ascii="Symbol" w:hAnsi="Symbol" w:hint="default"/>
+      </w:rPr>
+    </w:lvl>
+    <w:lvl w:ilvl="4" w:tplc="34090003" w:tentative="1">
+      <w:start w:val="1"/>
+      <w:numFmt w:val="bullet"/>
+      <w:lvlText w:val="o"/>
+      <w:lvlJc w:val="left"/>
+      <w:pPr>
+        <w:ind w:left="3600" w:hanging="360"/>
+      </w:pPr>
+      <w:rPr>
+        <w:rFonts w:ascii="Courier New" w:hAnsi="Courier New" w:cs="Courier New" w:hint="default"/>
+      </w:rPr>
+    </w:lvl>
+    <w:lvl w:ilvl="5" w:tplc="34090005" w:tentative="1">
+      <w:start w:val="1"/>
+      <w:numFmt w:val="bullet"/>
+      <w:lvlText w:val=""/>
+      <w:lvlJc w:val="left"/>
+      <w:pPr>
+        <w:ind w:left="4320" w:hanging="360"/>
+      </w:pPr>
+      <w:rPr>
+        <w:rFonts w:ascii="Wingdings" w:hAnsi="Wingdings" w:hint="default"/>
+      </w:rPr>
+    </w:lvl>
+    <w:lvl w:ilvl="6" w:tplc="34090001" w:tentative="1">
+      <w:start w:val="1"/>
+      <w:numFmt w:val="bullet"/>
+      <w:lvlText w:val=""/>
+      <w:lvlJc w:val="left"/>
+      <w:pPr>
+        <w:ind w:left="5040" w:hanging="360"/>
+      </w:pPr>
+      <w:rPr>
+        <w:rFonts w:ascii="Symbol" w:hAnsi="Symbol" w:hint="default"/>
+      </w:rPr>
+    </w:lvl>
+    <w:lvl w:ilvl="7" w:tplc="34090003" w:tentative="1">
+      <w:start w:val="1"/>
+      <w:numFmt w:val="bullet"/>
+      <w:lvlText w:val="o"/>
+      <w:lvlJc w:val="left"/>
+      <w:pPr>
+        <w:ind w:left="5760" w:hanging="360"/>
+      </w:pPr>
+      <w:rPr>
+        <w:rFonts w:ascii="Courier New" w:hAnsi="Courier New" w:cs="Courier New" w:hint="default"/>
+      </w:rPr>
+    </w:lvl>
+    <w:lvl w:ilvl="8" w:tplc="34090005" w:tentative="1">
+      <w:start w:val="1"/>
+      <w:numFmt w:val="bullet"/>
+      <w:lvlText w:val=""/>
+      <w:lvlJc w:val="left"/>
+      <w:pPr>
+        <w:ind w:left="6480" w:hanging="360"/>
+      </w:pPr>
+      <w:rPr>
+        <w:rFonts w:ascii="Wingdings" w:hAnsi="Wingdings" w:hint="default"/>
+      </w:rPr>
+    </w:lvl>
+  </w:abstractNum>
+  <w:abstractNum w:abstractNumId="9" w15:restartNumberingAfterBreak="0">
+    <w:nsid w:val="41075EAE"/>
+    <w:multiLevelType w:val="hybridMultilevel"/>
+    <w:tmpl w:val="D7D6EC94"/>
+    <w:lvl w:ilvl="0" w:tplc="3409000F">
+      <w:start w:val="1"/>
+      <w:numFmt w:val="decimal"/>
+      <w:lvlText w:val="%1."/>
+      <w:lvlJc w:val="left"/>
+      <w:pPr>
+        <w:ind w:left="720" w:hanging="360"/>
+      </w:pPr>
+      <w:rPr>
+        <w:rFonts w:hint="default"/>
+      </w:rPr>
+    </w:lvl>
+    <w:lvl w:ilvl="1" w:tplc="34090019" w:tentative="1">
+      <w:start w:val="1"/>
+      <w:numFmt w:val="lowerLetter"/>
+      <w:lvlText w:val="%2."/>
+      <w:lvlJc w:val="left"/>
+      <w:pPr>
+        <w:ind w:left="1440" w:hanging="360"/>
+      </w:pPr>
+    </w:lvl>
+    <w:lvl w:ilvl="2" w:tplc="3409001B" w:tentative="1">
+      <w:start w:val="1"/>
+      <w:numFmt w:val="lowerRoman"/>
+      <w:lvlText w:val="%3."/>
+      <w:lvlJc w:val="right"/>
+      <w:pPr>
+        <w:ind w:left="2160" w:hanging="180"/>
+      </w:pPr>
+    </w:lvl>
+    <w:lvl w:ilvl="3" w:tplc="3409000F" w:tentative="1">
+      <w:start w:val="1"/>
+      <w:numFmt w:val="decimal"/>
+      <w:lvlText w:val="%4."/>
+      <w:lvlJc w:val="left"/>
+      <w:pPr>
+        <w:ind w:left="2880" w:hanging="360"/>
+      </w:pPr>
+    </w:lvl>
+    <w:lvl w:ilvl="4" w:tplc="34090019" w:tentative="1">
+      <w:start w:val="1"/>
+      <w:numFmt w:val="lowerLetter"/>
+      <w:lvlText w:val="%5."/>
+      <w:lvlJc w:val="left"/>
+      <w:pPr>
+        <w:ind w:left="3600" w:hanging="360"/>
+      </w:pPr>
+    </w:lvl>
+    <w:lvl w:ilvl="5" w:tplc="3409001B" w:tentative="1">
+      <w:start w:val="1"/>
+      <w:numFmt w:val="lowerRoman"/>
+      <w:lvlText w:val="%6."/>
+      <w:lvlJc w:val="right"/>
+      <w:pPr>
+        <w:ind w:left="4320" w:hanging="180"/>
+      </w:pPr>
+    </w:lvl>
+    <w:lvl w:ilvl="6" w:tplc="3409000F" w:tentative="1">
+      <w:start w:val="1"/>
+      <w:numFmt w:val="decimal"/>
+      <w:lvlText w:val="%7."/>
+      <w:lvlJc w:val="left"/>
+      <w:pPr>
+        <w:ind w:left="5040" w:hanging="360"/>
+      </w:pPr>
+    </w:lvl>
+    <w:lvl w:ilvl="7" w:tplc="34090019" w:tentative="1">
+      <w:start w:val="1"/>
+      <w:numFmt w:val="lowerLetter"/>
+      <w:lvlText w:val="%8."/>
+      <w:lvlJc w:val="left"/>
+      <w:pPr>
+        <w:ind w:left="5760" w:hanging="360"/>
+      </w:pPr>
+    </w:lvl>
+    <w:lvl w:ilvl="8" w:tplc="3409001B" w:tentative="1">
+      <w:start w:val="1"/>
+      <w:numFmt w:val="lowerRoman"/>
+      <w:lvlText w:val="%9."/>
+      <w:lvlJc w:val="right"/>
+      <w:pPr>
+        <w:ind w:left="6480" w:hanging="180"/>
+      </w:pPr>
+    </w:lvl>
+  </w:abstractNum>
+  <w:abstractNum w:abstractNumId="10" w15:restartNumberingAfterBreak="0">
+    <w:nsid w:val="41AE72DF"/>
+    <w:multiLevelType w:val="hybridMultilevel"/>
+    <w:tmpl w:val="6B364D6A"/>
+    <w:lvl w:ilvl="0" w:tplc="3409000F">
+      <w:start w:val="1"/>
+      <w:numFmt w:val="decimal"/>
+      <w:lvlText w:val="%1."/>
+      <w:lvlJc w:val="left"/>
+      <w:pPr>
+        <w:ind w:left="720" w:hanging="360"/>
+      </w:pPr>
+      <w:rPr>
+        <w:rFonts w:hint="default"/>
+      </w:rPr>
+    </w:lvl>
+    <w:lvl w:ilvl="1" w:tplc="34090019" w:tentative="1">
+      <w:start w:val="1"/>
+      <w:numFmt w:val="lowerLetter"/>
+      <w:lvlText w:val="%2."/>
+      <w:lvlJc w:val="left"/>
+      <w:pPr>
+        <w:ind w:left="1440" w:hanging="360"/>
+      </w:pPr>
+    </w:lvl>
+    <w:lvl w:ilvl="2" w:tplc="3409001B" w:tentative="1">
+      <w:start w:val="1"/>
+      <w:numFmt w:val="lowerRoman"/>
+      <w:lvlText w:val="%3."/>
+      <w:lvlJc w:val="right"/>
+      <w:pPr>
+        <w:ind w:left="2160" w:hanging="180"/>
+      </w:pPr>
+    </w:lvl>
+    <w:lvl w:ilvl="3" w:tplc="3409000F" w:tentative="1">
+      <w:start w:val="1"/>
+      <w:numFmt w:val="decimal"/>
+      <w:lvlText w:val="%4."/>
+      <w:lvlJc w:val="left"/>
+      <w:pPr>
+        <w:ind w:left="2880" w:hanging="360"/>
+      </w:pPr>
+    </w:lvl>
+    <w:lvl w:ilvl="4" w:tplc="34090019" w:tentative="1">
+      <w:start w:val="1"/>
+      <w:numFmt w:val="lowerLetter"/>
+      <w:lvlText w:val="%5."/>
+      <w:lvlJc w:val="left"/>
+      <w:pPr>
+        <w:ind w:left="3600" w:hanging="360"/>
+      </w:pPr>
+    </w:lvl>
+    <w:lvl w:ilvl="5" w:tplc="3409001B" w:tentative="1">
+      <w:start w:val="1"/>
+      <w:numFmt w:val="lowerRoman"/>
+      <w:lvlText w:val="%6."/>
+      <w:lvlJc w:val="right"/>
+      <w:pPr>
+        <w:ind w:left="4320" w:hanging="180"/>
+      </w:pPr>
+    </w:lvl>
+    <w:lvl w:ilvl="6" w:tplc="3409000F" w:tentative="1">
+      <w:start w:val="1"/>
+      <w:numFmt w:val="decimal"/>
+      <w:lvlText w:val="%7."/>
+      <w:lvlJc w:val="left"/>
+      <w:pPr>
+        <w:ind w:left="5040" w:hanging="360"/>
+      </w:pPr>
+    </w:lvl>
+    <w:lvl w:ilvl="7" w:tplc="34090019" w:tentative="1">
+      <w:start w:val="1"/>
+      <w:numFmt w:val="lowerLetter"/>
+      <w:lvlText w:val="%8."/>
+      <w:lvlJc w:val="left"/>
+      <w:pPr>
+        <w:ind w:left="5760" w:hanging="360"/>
+      </w:pPr>
+    </w:lvl>
+    <w:lvl w:ilvl="8" w:tplc="3409001B" w:tentative="1">
+      <w:start w:val="1"/>
+      <w:numFmt w:val="lowerRoman"/>
+      <w:lvlText w:val="%9."/>
+      <w:lvlJc w:val="right"/>
+      <w:pPr>
+        <w:ind w:left="6480" w:hanging="180"/>
+      </w:pPr>
+    </w:lvl>
+  </w:abstractNum>
+  <w:abstractNum w:abstractNumId="11" w15:restartNumberingAfterBreak="0">
+    <w:nsid w:val="50D40A90"/>
+    <w:multiLevelType w:val="hybridMultilevel"/>
+    <w:tmpl w:val="9B6E7186"/>
+    <w:lvl w:ilvl="0" w:tplc="DDACB634">
+      <w:start w:val="1"/>
+      <w:numFmt w:val="upperLetter"/>
+      <w:lvlText w:val="%1."/>
+      <w:lvlJc w:val="left"/>
+      <w:pPr>
+        <w:ind w:left="1080" w:hanging="360"/>
+      </w:pPr>
+      <w:rPr>
+        <w:rFonts w:hint="default"/>
+      </w:rPr>
+    </w:lvl>
+    <w:lvl w:ilvl="1" w:tplc="34090019" w:tentative="1">
+      <w:start w:val="1"/>
+      <w:numFmt w:val="lowerLetter"/>
+      <w:lvlText w:val="%2."/>
+      <w:lvlJc w:val="left"/>
+      <w:pPr>
+        <w:ind w:left="1800" w:hanging="360"/>
+      </w:pPr>
+    </w:lvl>
+    <w:lvl w:ilvl="2" w:tplc="3409001B" w:tentative="1">
+      <w:start w:val="1"/>
+      <w:numFmt w:val="lowerRoman"/>
+      <w:lvlText w:val="%3."/>
+      <w:lvlJc w:val="right"/>
+      <w:pPr>
+        <w:ind w:left="2520" w:hanging="180"/>
+      </w:pPr>
+    </w:lvl>
+    <w:lvl w:ilvl="3" w:tplc="3409000F" w:tentative="1">
+      <w:start w:val="1"/>
+      <w:numFmt w:val="decimal"/>
+      <w:lvlText w:val="%4."/>
+      <w:lvlJc w:val="left"/>
+      <w:pPr>
+        <w:ind w:left="3240" w:hanging="360"/>
+      </w:pPr>
+    </w:lvl>
+    <w:lvl w:ilvl="4" w:tplc="34090019" w:tentative="1">
+      <w:start w:val="1"/>
+      <w:numFmt w:val="lowerLetter"/>
+      <w:lvlText w:val="%5."/>
+      <w:lvlJc w:val="left"/>
+      <w:pPr>
+        <w:ind w:left="3960" w:hanging="360"/>
+      </w:pPr>
+    </w:lvl>
+    <w:lvl w:ilvl="5" w:tplc="3409001B" w:tentative="1">
+      <w:start w:val="1"/>
+      <w:numFmt w:val="lowerRoman"/>
+      <w:lvlText w:val="%6."/>
+      <w:lvlJc w:val="right"/>
+      <w:pPr>
+        <w:ind w:left="4680" w:hanging="180"/>
+      </w:pPr>
+    </w:lvl>
+    <w:lvl w:ilvl="6" w:tplc="3409000F" w:tentative="1">
+      <w:start w:val="1"/>
+      <w:numFmt w:val="decimal"/>
+      <w:lvlText w:val="%7."/>
+      <w:lvlJc w:val="left"/>
+      <w:pPr>
+        <w:ind w:left="5400" w:hanging="360"/>
+      </w:pPr>
+    </w:lvl>
+    <w:lvl w:ilvl="7" w:tplc="34090019" w:tentative="1">
+      <w:start w:val="1"/>
+      <w:numFmt w:val="lowerLetter"/>
+      <w:lvlText w:val="%8."/>
+      <w:lvlJc w:val="left"/>
+      <w:pPr>
+        <w:ind w:left="6120" w:hanging="360"/>
+      </w:pPr>
+    </w:lvl>
+    <w:lvl w:ilvl="8" w:tplc="3409001B" w:tentative="1">
+      <w:start w:val="1"/>
+      <w:numFmt w:val="lowerRoman"/>
+      <w:lvlText w:val="%9."/>
+      <w:lvlJc w:val="right"/>
+      <w:pPr>
+        <w:ind w:left="6840" w:hanging="180"/>
+      </w:pPr>
+    </w:lvl>
+  </w:abstractNum>
+  <w:abstractNum w:abstractNumId="12" w15:restartNumberingAfterBreak="0">
+    <w:nsid w:val="63810D37"/>
+    <w:multiLevelType w:val="hybridMultilevel"/>
+    <w:tmpl w:val="AD9E16C6"/>
+    <w:lvl w:ilvl="0" w:tplc="3409000B">
+      <w:start w:val="1"/>
+      <w:numFmt w:val="bullet"/>
+      <w:lvlText w:val=""/>
+      <w:lvlJc w:val="left"/>
+      <w:pPr>
+        <w:ind w:left="1800" w:hanging="360"/>
+      </w:pPr>
+      <w:rPr>
+        <w:rFonts w:ascii="Wingdings" w:hAnsi="Wingdings" w:hint="default"/>
+      </w:rPr>
+    </w:lvl>
+    <w:lvl w:ilvl="1" w:tplc="34090003" w:tentative="1">
+      <w:start w:val="1"/>
+      <w:numFmt w:val="bullet"/>
+      <w:lvlText w:val="o"/>
+      <w:lvlJc w:val="left"/>
+      <w:pPr>
+        <w:ind w:left="2520" w:hanging="360"/>
+      </w:pPr>
+      <w:rPr>
+        <w:rFonts w:ascii="Courier New" w:hAnsi="Courier New" w:cs="Courier New" w:hint="default"/>
+      </w:rPr>
+    </w:lvl>
+    <w:lvl w:ilvl="2" w:tplc="34090005" w:tentative="1">
+      <w:start w:val="1"/>
+      <w:numFmt w:val="bullet"/>
+      <w:lvlText w:val=""/>
+      <w:lvlJc w:val="left"/>
+      <w:pPr>
+        <w:ind w:left="3240" w:hanging="360"/>
+      </w:pPr>
+      <w:rPr>
+        <w:rFonts w:ascii="Wingdings" w:hAnsi="Wingdings" w:hint="default"/>
+      </w:rPr>
+    </w:lvl>
+    <w:lvl w:ilvl="3" w:tplc="34090001" w:tentative="1">
+      <w:start w:val="1"/>
+      <w:numFmt w:val="bullet"/>
+      <w:lvlText w:val=""/>
+      <w:lvlJc w:val="left"/>
+      <w:pPr>
+        <w:ind w:left="3960" w:hanging="360"/>
+      </w:pPr>
+      <w:rPr>
+        <w:rFonts w:ascii="Symbol" w:hAnsi="Symbol" w:hint="default"/>
+      </w:rPr>
+    </w:lvl>
+    <w:lvl w:ilvl="4" w:tplc="34090003" w:tentative="1">
+      <w:start w:val="1"/>
+      <w:numFmt w:val="bullet"/>
+      <w:lvlText w:val="o"/>
+      <w:lvlJc w:val="left"/>
+      <w:pPr>
+        <w:ind w:left="4680" w:hanging="360"/>
+      </w:pPr>
+      <w:rPr>
+        <w:rFonts w:ascii="Courier New" w:hAnsi="Courier New" w:cs="Courier New" w:hint="default"/>
+      </w:rPr>
+    </w:lvl>
+    <w:lvl w:ilvl="5" w:tplc="34090005" w:tentative="1">
+      <w:start w:val="1"/>
+      <w:numFmt w:val="bullet"/>
+      <w:lvlText w:val=""/>
+      <w:lvlJc w:val="left"/>
+      <w:pPr>
+        <w:ind w:left="5400" w:hanging="360"/>
+      </w:pPr>
+      <w:rPr>
+        <w:rFonts w:ascii="Wingdings" w:hAnsi="Wingdings" w:hint="default"/>
+      </w:rPr>
+    </w:lvl>
+    <w:lvl w:ilvl="6" w:tplc="34090001" w:tentative="1">
+      <w:start w:val="1"/>
+      <w:numFmt w:val="bullet"/>
+      <w:lvlText w:val=""/>
+      <w:lvlJc w:val="left"/>
+      <w:pPr>
+        <w:ind w:left="6120" w:hanging="360"/>
+      </w:pPr>
+      <w:rPr>
+        <w:rFonts w:ascii="Symbol" w:hAnsi="Symbol" w:hint="default"/>
+      </w:rPr>
+    </w:lvl>
+    <w:lvl w:ilvl="7" w:tplc="34090003" w:tentative="1">
+      <w:start w:val="1"/>
+      <w:numFmt w:val="bullet"/>
+      <w:lvlText w:val="o"/>
+      <w:lvlJc w:val="left"/>
+      <w:pPr>
+        <w:ind w:left="6840" w:hanging="360"/>
+      </w:pPr>
+      <w:rPr>
+        <w:rFonts w:ascii="Courier New" w:hAnsi="Courier New" w:cs="Courier New" w:hint="default"/>
+      </w:rPr>
+    </w:lvl>
+    <w:lvl w:ilvl="8" w:tplc="34090005" w:tentative="1">
+      <w:start w:val="1"/>
+      <w:numFmt w:val="bullet"/>
+      <w:lvlText w:val=""/>
+      <w:lvlJc w:val="left"/>
+      <w:pPr>
+        <w:ind w:left="7560" w:hanging="360"/>
+      </w:pPr>
+      <w:rPr>
+        <w:rFonts w:ascii="Wingdings" w:hAnsi="Wingdings" w:hint="default"/>
+      </w:rPr>
+    </w:lvl>
+  </w:abstractNum>
+  <w:abstractNum w:abstractNumId="13" w15:restartNumberingAfterBreak="0">
+    <w:nsid w:val="73FD099D"/>
+    <w:multiLevelType w:val="hybridMultilevel"/>
+    <w:tmpl w:val="CFAEFDE6"/>
+    <w:lvl w:ilvl="0" w:tplc="6A221B26">
+      <w:start w:val="1"/>
+      <w:numFmt w:val="bullet"/>
+      <w:lvlText w:val=""/>
+      <w:lvlJc w:val="left"/>
+      <w:pPr>
+        <w:ind w:left="720" w:hanging="360"/>
+      </w:pPr>
+      <w:rPr>
+        <w:rFonts w:ascii="Symbol" w:eastAsiaTheme="minorHAnsi" w:hAnsi="Symbol" w:cstheme="minorBidi" w:hint="default"/>
+      </w:rPr>
+    </w:lvl>
+    <w:lvl w:ilvl="1" w:tplc="34090003" w:tentative="1">
+      <w:start w:val="1"/>
+      <w:numFmt w:val="bullet"/>
+      <w:lvlText w:val="o"/>
+      <w:lvlJc w:val="left"/>
+      <w:pPr>
+        <w:ind w:left="1440" w:hanging="360"/>
+      </w:pPr>
+      <w:rPr>
+        <w:rFonts w:ascii="Courier New" w:hAnsi="Courier New" w:cs="Courier New" w:hint="default"/>
+      </w:rPr>
+    </w:lvl>
+    <w:lvl w:ilvl="2" w:tplc="34090005" w:tentative="1">
+      <w:start w:val="1"/>
+      <w:numFmt w:val="bullet"/>
+      <w:lvlText w:val=""/>
+      <w:lvlJc w:val="left"/>
+      <w:pPr>
+        <w:ind w:left="2160" w:hanging="360"/>
+      </w:pPr>
+      <w:rPr>
+        <w:rFonts w:ascii="Wingdings" w:hAnsi="Wingdings" w:hint="default"/>
+      </w:rPr>
+    </w:lvl>
+    <w:lvl w:ilvl="3" w:tplc="34090001" w:tentative="1">
+      <w:start w:val="1"/>
+      <w:numFmt w:val="bullet"/>
+      <w:lvlText w:val=""/>
+      <w:lvlJc w:val="left"/>
+      <w:pPr>
+        <w:ind w:left="2880" w:hanging="360"/>
+      </w:pPr>
+      <w:rPr>
+        <w:rFonts w:ascii="Symbol" w:hAnsi="Symbol" w:hint="default"/>
+      </w:rPr>
+    </w:lvl>
+    <w:lvl w:ilvl="4" w:tplc="34090003" w:tentative="1">
+      <w:start w:val="1"/>
+      <w:numFmt w:val="bullet"/>
+      <w:lvlText w:val="o"/>
+      <w:lvlJc w:val="left"/>
+      <w:pPr>
+        <w:ind w:left="3600" w:hanging="360"/>
+      </w:pPr>
+      <w:rPr>
+        <w:rFonts w:ascii="Courier New" w:hAnsi="Courier New" w:cs="Courier New" w:hint="default"/>
+      </w:rPr>
+    </w:lvl>
+    <w:lvl w:ilvl="5" w:tplc="34090005" w:tentative="1">
+      <w:start w:val="1"/>
+      <w:numFmt w:val="bullet"/>
+      <w:lvlText w:val=""/>
+      <w:lvlJc w:val="left"/>
+      <w:pPr>
+        <w:ind w:left="4320" w:hanging="360"/>
+      </w:pPr>
+      <w:rPr>
+        <w:rFonts w:ascii="Wingdings" w:hAnsi="Wingdings" w:hint="default"/>
+      </w:rPr>
+    </w:lvl>
+    <w:lvl w:ilvl="6" w:tplc="34090001" w:tentative="1">
+      <w:start w:val="1"/>
+      <w:numFmt w:val="bullet"/>
+      <w:lvlText w:val=""/>
+      <w:lvlJc w:val="left"/>
+      <w:pPr>
+        <w:ind w:left="5040" w:hanging="360"/>
+      </w:pPr>
+      <w:rPr>
+        <w:rFonts w:ascii="Symbol" w:hAnsi="Symbol" w:hint="default"/>
+      </w:rPr>
+    </w:lvl>
+    <w:lvl w:ilvl="7" w:tplc="34090003" w:tentative="1">
+      <w:start w:val="1"/>
+      <w:numFmt w:val="bullet"/>
+      <w:lvlText w:val="o"/>
+      <w:lvlJc w:val="left"/>
+      <w:pPr>
+        <w:ind w:left="5760" w:hanging="360"/>
+      </w:pPr>
+      <w:rPr>
+        <w:rFonts w:ascii="Courier New" w:hAnsi="Courier New" w:cs="Courier New" w:hint="default"/>
+      </w:rPr>
+    </w:lvl>
+    <w:lvl w:ilvl="8" w:tplc="34090005" w:tentative="1">
+      <w:start w:val="1"/>
+      <w:numFmt w:val="bullet"/>
+      <w:lvlText w:val=""/>
+      <w:lvlJc w:val="left"/>
+      <w:pPr>
+        <w:ind w:left="6480" w:hanging="360"/>
+      </w:pPr>
+      <w:rPr>
+        <w:rFonts w:ascii="Wingdings" w:hAnsi="Wingdings" w:hint="default"/>
+      </w:rPr>
+    </w:lvl>
+  </w:abstractNum>
+  <w:abstractNum w:abstractNumId="14" w15:restartNumberingAfterBreak="0">
+    <w:nsid w:val="7A027D41"/>
+    <w:multiLevelType w:val="hybridMultilevel"/>
+    <w:tmpl w:val="9774E746"/>
+    <w:lvl w:ilvl="0" w:tplc="DC2C3B04">
+      <w:start w:val="1"/>
+      <w:numFmt w:val="bullet"/>
+      <w:lvlText w:val="-"/>
+      <w:lvlJc w:val="left"/>
+      <w:pPr>
+        <w:ind w:left="720" w:hanging="360"/>
+      </w:pPr>
+      <w:rPr>
+        <w:rFonts w:ascii="Calibri" w:eastAsiaTheme="minorHAnsi" w:hAnsi="Calibri" w:cs="Calibri" w:hint="default"/>
+      </w:rPr>
+    </w:lvl>
+    <w:lvl w:ilvl="1" w:tplc="34090003" w:tentative="1">
+      <w:start w:val="1"/>
+      <w:numFmt w:val="bullet"/>
+      <w:lvlText w:val="o"/>
+      <w:lvlJc w:val="left"/>
+      <w:pPr>
+        <w:ind w:left="1440" w:hanging="360"/>
+      </w:pPr>
+      <w:rPr>
+        <w:rFonts w:ascii="Courier New" w:hAnsi="Courier New" w:cs="Courier New" w:hint="default"/>
+      </w:rPr>
+    </w:lvl>
+    <w:lvl w:ilvl="2" w:tplc="34090005" w:tentative="1">
+      <w:start w:val="1"/>
+      <w:numFmt w:val="bullet"/>
+      <w:lvlText w:val=""/>
+      <w:lvlJc w:val="left"/>
+      <w:pPr>
+        <w:ind w:left="2160" w:hanging="360"/>
+      </w:pPr>
+      <w:rPr>
+        <w:rFonts w:ascii="Wingdings" w:hAnsi="Wingdings" w:hint="default"/>
+      </w:rPr>
+    </w:lvl>
+    <w:lvl w:ilvl="3" w:tplc="34090001" w:tentative="1">
+      <w:start w:val="1"/>
+      <w:numFmt w:val="bullet"/>
+      <w:lvlText w:val=""/>
+      <w:lvlJc w:val="left"/>
+      <w:pPr>
+        <w:ind w:left="2880" w:hanging="360"/>
+      </w:pPr>
+      <w:rPr>
+        <w:rFonts w:ascii="Symbol" w:hAnsi="Symbol" w:hint="default"/>
+      </w:rPr>
+    </w:lvl>
+    <w:lvl w:ilvl="4" w:tplc="34090003" w:tentative="1">
+      <w:start w:val="1"/>
+      <w:numFmt w:val="bullet"/>
+      <w:lvlText w:val="o"/>
+      <w:lvlJc w:val="left"/>
+      <w:pPr>
+        <w:ind w:left="3600" w:hanging="360"/>
+      </w:pPr>
+      <w:rPr>
+        <w:rFonts w:ascii="Courier New" w:hAnsi="Courier New" w:cs="Courier New" w:hint="default"/>
+      </w:rPr>
+    </w:lvl>
+    <w:lvl w:ilvl="5" w:tplc="34090005" w:tentative="1">
+      <w:start w:val="1"/>
+      <w:numFmt w:val="bullet"/>
+      <w:lvlText w:val=""/>
+      <w:lvlJc w:val="left"/>
+      <w:pPr>
+        <w:ind w:left="4320" w:hanging="360"/>
+      </w:pPr>
+      <w:rPr>
+        <w:rFonts w:ascii="Wingdings" w:hAnsi="Wingdings" w:hint="default"/>
+      </w:rPr>
+    </w:lvl>
+    <w:lvl w:ilvl="6" w:tplc="34090001" w:tentative="1">
+      <w:start w:val="1"/>
+      <w:numFmt w:val="bullet"/>
+      <w:lvlText w:val=""/>
+      <w:lvlJc w:val="left"/>
+      <w:pPr>
+        <w:ind w:left="5040" w:hanging="360"/>
+      </w:pPr>
+      <w:rPr>
+        <w:rFonts w:ascii="Symbol" w:hAnsi="Symbol" w:hint="default"/>
+      </w:rPr>
+    </w:lvl>
+    <w:lvl w:ilvl="7" w:tplc="34090003" w:tentative="1">
+      <w:start w:val="1"/>
+      <w:numFmt w:val="bullet"/>
+      <w:lvlText w:val="o"/>
+      <w:lvlJc w:val="left"/>
+      <w:pPr>
+        <w:ind w:left="5760" w:hanging="360"/>
+      </w:pPr>
+      <w:rPr>
+        <w:rFonts w:ascii="Courier New" w:hAnsi="Courier New" w:cs="Courier New" w:hint="default"/>
+      </w:rPr>
+    </w:lvl>
+    <w:lvl w:ilvl="8" w:tplc="34090005" w:tentative="1">
+      <w:start w:val="1"/>
+      <w:numFmt w:val="bullet"/>
+      <w:lvlText w:val=""/>
+      <w:lvlJc w:val="left"/>
+      <w:pPr>
+        <w:ind w:left="6480" w:hanging="360"/>
+      </w:pPr>
+      <w:rPr>
+        <w:rFonts w:ascii="Wingdings" w:hAnsi="Wingdings" w:hint="default"/>
+      </w:rPr>
+    </w:lvl>
+  </w:abstractNum>
+  <w:num w:numId="1" w16cid:durableId="1594512843">
+    <w:abstractNumId w:val="0"/>
+  </w:num>
+  <w:num w:numId="2" w16cid:durableId="716197739">
+    <w:abstractNumId w:val="8"/>
+  </w:num>
+  <w:num w:numId="3" w16cid:durableId="775751706">
+    <w:abstractNumId w:val="9"/>
+  </w:num>
+  <w:num w:numId="4" w16cid:durableId="1638104587">
+    <w:abstractNumId w:val="10"/>
+  </w:num>
+  <w:num w:numId="5" w16cid:durableId="1638953644">
+    <w:abstractNumId w:val="14"/>
+  </w:num>
+  <w:num w:numId="6" w16cid:durableId="621495014">
+    <w:abstractNumId w:val="13"/>
+  </w:num>
+  <w:num w:numId="7" w16cid:durableId="1169367116">
+    <w:abstractNumId w:val="5"/>
+  </w:num>
+  <w:num w:numId="8" w16cid:durableId="793330890">
+    <w:abstractNumId w:val="4"/>
+  </w:num>
+  <w:num w:numId="9" w16cid:durableId="1193423253">
+    <w:abstractNumId w:val="11"/>
+  </w:num>
+  <w:num w:numId="10" w16cid:durableId="675957205">
+    <w:abstractNumId w:val="1"/>
+  </w:num>
+  <w:num w:numId="11" w16cid:durableId="1730181760">
+    <w:abstractNumId w:val="12"/>
+  </w:num>
+  <w:num w:numId="12" w16cid:durableId="1705904495">
+    <w:abstractNumId w:val="2"/>
+  </w:num>
+  <w:num w:numId="13" w16cid:durableId="1084107655">
+    <w:abstractNumId w:val="3"/>
+  </w:num>
+  <w:num w:numId="14" w16cid:durableId="1573537720">
+    <w:abstractNumId w:val="6"/>
+  </w:num>
+  <w:num w:numId="15" w16cid:durableId="1761292417">
+    <w:abstractNumId w:val="7"/>
+  </w:num>
+</w:numbering>
+</file>
+
 <file path=word/styles.xml><?xml version="1.0" encoding="utf-8"?>
-<w:styles xmlns:mc="http://schemas.openxmlformats.org/markup-compatibility/2006" xmlns:r="http://schemas.openxmlformats.org/officeDocument/2006/relationships" xmlns:w="http://schemas.openxmlformats.org/wordprocessingml/2006/main" xmlns:w14="http://schemas.microsoft.com/office/word/2010/wordml" xmlns:w15="http://schemas.microsoft.com/office/word/2012/wordml" xmlns:w16cex="http://schemas.microsoft.com/office/word/2018/wordml/cex" xmlns:w16cid="http://schemas.microsoft.com/office/word/2016/wordml/cid" xmlns:w16="http://schemas.microsoft.com/office/word/2018/wordml" xmlns:w16sdtdh="http://schemas.microsoft.com/office/word/2020/wordml/sdtdatahash" xmlns:w16se="http://schemas.microsoft.com/office/word/2015/wordml/symex" mc:Ignorable="w14 w15 w16se w16cid w16 w16cex w16sdtdh">
+<w:styles xmlns:mc="http://schemas.openxmlformats.org/markup-compatibility/2006" xmlns:r="http://schemas.openxmlformats.org/officeDocument/2006/relationships" xmlns:w="http://schemas.openxmlformats.org/wordprocessingml/2006/main" xmlns:w14="http://schemas.microsoft.com/office/word/2010/wordml" xmlns:w15="http://schemas.microsoft.com/office/word/2012/wordml" xmlns:w16cex="http://schemas.microsoft.com/office/word/2018/wordml/cex" xmlns:w16cid="http://schemas.microsoft.com/office/word/2016/wordml/cid" xmlns:w16="http://schemas.microsoft.com/office/word/2018/wordml" xmlns:w16du="http://schemas.microsoft.com/office/word/2023/wordml/word16du" xmlns:w16sdtdh="http://schemas.microsoft.com/office/word/2020/wordml/sdtdatahash" xmlns:w16se="http://schemas.microsoft.com/office/word/2015/wordml/symex" mc:Ignorable="w14 w15 w16se w16cid w16 w16cex w16sdtdh w16du">
   <w:docDefaults>
     <w:rPrDefault>
       <w:rPr>
@@ -475,6 +3712,25 @@
       <w:spacing w:after="0" w:line="240" w:lineRule="auto"/>
     </w:pPr>
   </w:style>
+  <w:style w:type="table" w:styleId="TableGrid">
+    <w:name w:val="Table Grid"/>
+    <w:basedOn w:val="TableNormal"/>
+    <w:uiPriority w:val="39"/>
+    <w:rsid w:val="009B5A46"/>
+    <w:pPr>
+      <w:spacing w:after="0" w:line="240" w:lineRule="auto"/>
+    </w:pPr>
+    <w:tblPr>
+      <w:tblBorders>
+        <w:top w:val="single" w:sz="4" w:space="0" w:color="auto"/>
+        <w:left w:val="single" w:sz="4" w:space="0" w:color="auto"/>
+        <w:bottom w:val="single" w:sz="4" w:space="0" w:color="auto"/>
+        <w:right w:val="single" w:sz="4" w:space="0" w:color="auto"/>
+        <w:insideH w:val="single" w:sz="4" w:space="0" w:color="auto"/>
+        <w:insideV w:val="single" w:sz="4" w:space="0" w:color="auto"/>
+      </w:tblBorders>
+    </w:tblPr>
+  </w:style>
 </w:styles>
 </file>
 
